--- a/ТРПП/ТРПП_1.docx
+++ b/ТРПП/ТРПП_1.docx
@@ -1031,15 +1031,7 @@
     </w:p>
     <w:p>
       <w:r>
-        <w:t xml:space="preserve">Установите и настройте клиент </w:t>
-      </w:r>
-      <w:proofErr w:type="spellStart"/>
-      <w:r>
-        <w:t>git</w:t>
-      </w:r>
-      <w:proofErr w:type="spellEnd"/>
-      <w:r>
-        <w:t xml:space="preserve"> на своей рабочей станции</w:t>
+        <w:t>Установите и настройте клиент git на своей рабочей станции</w:t>
       </w:r>
       <w:r>
         <w:t xml:space="preserve"> (рисунок 1)</w:t>
@@ -3242,132 +3234,511 @@
           <w:noProof/>
         </w:rPr>
       </w:pPr>
+      <w:r>
+        <w:rPr>
+          <w:noProof/>
+        </w:rPr>
+        <w:lastRenderedPageBreak/>
+        <w:drawing>
+          <wp:inline distT="0" distB="0" distL="0" distR="0" wp14:anchorId="6AA38C0F" wp14:editId="0E9828BE">
+            <wp:extent cx="5940425" cy="3740150"/>
+            <wp:effectExtent l="0" t="0" r="3175" b="0"/>
+            <wp:docPr id="36" name="Рисунок 36"/>
+            <wp:cNvGraphicFramePr>
+              <a:graphicFrameLocks xmlns:a="http://schemas.openxmlformats.org/drawingml/2006/main" noChangeAspect="1"/>
+            </wp:cNvGraphicFramePr>
+            <a:graphic xmlns:a="http://schemas.openxmlformats.org/drawingml/2006/main">
+              <a:graphicData uri="http://schemas.openxmlformats.org/drawingml/2006/picture">
+                <pic:pic xmlns:pic="http://schemas.openxmlformats.org/drawingml/2006/picture">
+                  <pic:nvPicPr>
+                    <pic:cNvPr id="1" name=""/>
+                    <pic:cNvPicPr/>
+                  </pic:nvPicPr>
+                  <pic:blipFill>
+                    <a:blip r:embed="rId40"/>
+                    <a:stretch>
+                      <a:fillRect/>
+                    </a:stretch>
+                  </pic:blipFill>
+                  <pic:spPr>
+                    <a:xfrm>
+                      <a:off x="0" y="0"/>
+                      <a:ext cx="5940425" cy="3740150"/>
+                    </a:xfrm>
+                    <a:prstGeom prst="rect">
+                      <a:avLst/>
+                    </a:prstGeom>
+                  </pic:spPr>
+                </pic:pic>
+              </a:graphicData>
+            </a:graphic>
+          </wp:inline>
+        </w:drawing>
+      </w:r>
+    </w:p>
+    <w:p>
+      <w:pPr>
+        <w:rPr>
+          <w:noProof/>
+        </w:rPr>
+      </w:pPr>
+      <w:r>
+        <w:rPr>
+          <w:noProof/>
+        </w:rPr>
+        <w:t>Выгрузите все изменения во всех ветках в удаленный репозиторий</w:t>
+      </w:r>
+    </w:p>
+    <w:p>
+      <w:pPr>
+        <w:rPr>
+          <w:noProof/>
+        </w:rPr>
+      </w:pPr>
+      <w:r>
+        <w:rPr>
+          <w:noProof/>
+        </w:rPr>
+        <w:drawing>
+          <wp:inline distT="0" distB="0" distL="0" distR="0" wp14:anchorId="58DA94AF" wp14:editId="7CC909AA">
+            <wp:extent cx="5940425" cy="1976755"/>
+            <wp:effectExtent l="0" t="0" r="3175" b="4445"/>
+            <wp:docPr id="37" name="Рисунок 37"/>
+            <wp:cNvGraphicFramePr>
+              <a:graphicFrameLocks xmlns:a="http://schemas.openxmlformats.org/drawingml/2006/main" noChangeAspect="1"/>
+            </wp:cNvGraphicFramePr>
+            <a:graphic xmlns:a="http://schemas.openxmlformats.org/drawingml/2006/main">
+              <a:graphicData uri="http://schemas.openxmlformats.org/drawingml/2006/picture">
+                <pic:pic xmlns:pic="http://schemas.openxmlformats.org/drawingml/2006/picture">
+                  <pic:nvPicPr>
+                    <pic:cNvPr id="1" name=""/>
+                    <pic:cNvPicPr/>
+                  </pic:nvPicPr>
+                  <pic:blipFill>
+                    <a:blip r:embed="rId41"/>
+                    <a:stretch>
+                      <a:fillRect/>
+                    </a:stretch>
+                  </pic:blipFill>
+                  <pic:spPr>
+                    <a:xfrm>
+                      <a:off x="0" y="0"/>
+                      <a:ext cx="5940425" cy="1976755"/>
+                    </a:xfrm>
+                    <a:prstGeom prst="rect">
+                      <a:avLst/>
+                    </a:prstGeom>
+                  </pic:spPr>
+                </pic:pic>
+              </a:graphicData>
+            </a:graphic>
+          </wp:inline>
+        </w:drawing>
+      </w:r>
+    </w:p>
+    <w:p>
+      <w:pPr>
+        <w:rPr>
+          <w:noProof/>
+        </w:rPr>
+      </w:pPr>
+      <w:r>
+        <w:rPr>
+          <w:noProof/>
+        </w:rPr>
+        <w:t xml:space="preserve">Проведите еще 3 коммита в ветку </w:t>
+      </w:r>
+      <w:r>
+        <w:rPr>
+          <w:noProof/>
+          <w:lang w:val="en-US"/>
+        </w:rPr>
+        <w:t>branch</w:t>
+      </w:r>
+      <w:r>
+        <w:rPr>
+          <w:noProof/>
+        </w:rPr>
+        <w:t>1</w:t>
+      </w:r>
+    </w:p>
+    <w:p>
+      <w:pPr>
+        <w:rPr>
+          <w:noProof/>
+        </w:rPr>
+      </w:pPr>
+      <w:r>
+        <w:rPr>
+          <w:noProof/>
+        </w:rPr>
+        <w:lastRenderedPageBreak/>
+        <w:drawing>
+          <wp:inline distT="0" distB="0" distL="0" distR="0" wp14:anchorId="093AC6BC" wp14:editId="2EE6D0C5">
+            <wp:extent cx="5504762" cy="4847619"/>
+            <wp:effectExtent l="0" t="0" r="1270" b="0"/>
+            <wp:docPr id="38" name="Рисунок 38"/>
+            <wp:cNvGraphicFramePr>
+              <a:graphicFrameLocks xmlns:a="http://schemas.openxmlformats.org/drawingml/2006/main" noChangeAspect="1"/>
+            </wp:cNvGraphicFramePr>
+            <a:graphic xmlns:a="http://schemas.openxmlformats.org/drawingml/2006/main">
+              <a:graphicData uri="http://schemas.openxmlformats.org/drawingml/2006/picture">
+                <pic:pic xmlns:pic="http://schemas.openxmlformats.org/drawingml/2006/picture">
+                  <pic:nvPicPr>
+                    <pic:cNvPr id="1" name=""/>
+                    <pic:cNvPicPr/>
+                  </pic:nvPicPr>
+                  <pic:blipFill>
+                    <a:blip r:embed="rId42"/>
+                    <a:stretch>
+                      <a:fillRect/>
+                    </a:stretch>
+                  </pic:blipFill>
+                  <pic:spPr>
+                    <a:xfrm>
+                      <a:off x="0" y="0"/>
+                      <a:ext cx="5504762" cy="4847619"/>
+                    </a:xfrm>
+                    <a:prstGeom prst="rect">
+                      <a:avLst/>
+                    </a:prstGeom>
+                  </pic:spPr>
+                </pic:pic>
+              </a:graphicData>
+            </a:graphic>
+          </wp:inline>
+        </w:drawing>
+      </w:r>
+    </w:p>
+    <w:p>
+      <w:pPr>
+        <w:rPr>
+          <w:noProof/>
+        </w:rPr>
+      </w:pPr>
+      <w:r>
+        <w:rPr>
+          <w:noProof/>
+        </w:rPr>
+        <w:t>Склонируйте репозиторий еще раз в другую директорию</w:t>
+      </w:r>
+    </w:p>
+    <w:p>
+      <w:pPr>
+        <w:rPr>
+          <w:noProof/>
+        </w:rPr>
+      </w:pPr>
+      <w:r>
+        <w:rPr>
+          <w:noProof/>
+        </w:rPr>
+        <w:drawing>
+          <wp:inline distT="0" distB="0" distL="0" distR="0" wp14:anchorId="575CBDD9" wp14:editId="1BEC067A">
+            <wp:extent cx="5876190" cy="2104762"/>
+            <wp:effectExtent l="0" t="0" r="0" b="0"/>
+            <wp:docPr id="39" name="Рисунок 39"/>
+            <wp:cNvGraphicFramePr>
+              <a:graphicFrameLocks xmlns:a="http://schemas.openxmlformats.org/drawingml/2006/main" noChangeAspect="1"/>
+            </wp:cNvGraphicFramePr>
+            <a:graphic xmlns:a="http://schemas.openxmlformats.org/drawingml/2006/main">
+              <a:graphicData uri="http://schemas.openxmlformats.org/drawingml/2006/picture">
+                <pic:pic xmlns:pic="http://schemas.openxmlformats.org/drawingml/2006/picture">
+                  <pic:nvPicPr>
+                    <pic:cNvPr id="1" name=""/>
+                    <pic:cNvPicPr/>
+                  </pic:nvPicPr>
+                  <pic:blipFill>
+                    <a:blip r:embed="rId43"/>
+                    <a:stretch>
+                      <a:fillRect/>
+                    </a:stretch>
+                  </pic:blipFill>
+                  <pic:spPr>
+                    <a:xfrm>
+                      <a:off x="0" y="0"/>
+                      <a:ext cx="5876190" cy="2104762"/>
+                    </a:xfrm>
+                    <a:prstGeom prst="rect">
+                      <a:avLst/>
+                    </a:prstGeom>
+                  </pic:spPr>
+                </pic:pic>
+              </a:graphicData>
+            </a:graphic>
+          </wp:inline>
+        </w:drawing>
+      </w:r>
+    </w:p>
+    <w:p>
+      <w:pPr>
+        <w:rPr>
+          <w:noProof/>
+        </w:rPr>
+      </w:pPr>
+      <w:r>
+        <w:rPr>
+          <w:noProof/>
+        </w:rPr>
+        <w:t xml:space="preserve">В новом клоне репозитории сделайте 3 коммита в ветку </w:t>
+      </w:r>
+      <w:r>
+        <w:rPr>
+          <w:noProof/>
+          <w:lang w:val="en-US"/>
+        </w:rPr>
+        <w:t>branch</w:t>
+      </w:r>
+      <w:r>
+        <w:rPr>
+          <w:noProof/>
+        </w:rPr>
+        <w:t>1</w:t>
+      </w:r>
+    </w:p>
+    <w:p>
+      <w:pPr>
+        <w:rPr>
+          <w:noProof/>
+        </w:rPr>
+      </w:pPr>
+      <w:r>
+        <w:rPr>
+          <w:noProof/>
+        </w:rPr>
+        <w:lastRenderedPageBreak/>
+        <w:drawing>
+          <wp:inline distT="0" distB="0" distL="0" distR="0" wp14:anchorId="0C533B18" wp14:editId="700ECA07">
+            <wp:extent cx="5561905" cy="5333333"/>
+            <wp:effectExtent l="0" t="0" r="1270" b="1270"/>
+            <wp:docPr id="40" name="Рисунок 40"/>
+            <wp:cNvGraphicFramePr>
+              <a:graphicFrameLocks xmlns:a="http://schemas.openxmlformats.org/drawingml/2006/main" noChangeAspect="1"/>
+            </wp:cNvGraphicFramePr>
+            <a:graphic xmlns:a="http://schemas.openxmlformats.org/drawingml/2006/main">
+              <a:graphicData uri="http://schemas.openxmlformats.org/drawingml/2006/picture">
+                <pic:pic xmlns:pic="http://schemas.openxmlformats.org/drawingml/2006/picture">
+                  <pic:nvPicPr>
+                    <pic:cNvPr id="1" name=""/>
+                    <pic:cNvPicPr/>
+                  </pic:nvPicPr>
+                  <pic:blipFill>
+                    <a:blip r:embed="rId44"/>
+                    <a:stretch>
+                      <a:fillRect/>
+                    </a:stretch>
+                  </pic:blipFill>
+                  <pic:spPr>
+                    <a:xfrm>
+                      <a:off x="0" y="0"/>
+                      <a:ext cx="5561905" cy="5333333"/>
+                    </a:xfrm>
+                    <a:prstGeom prst="rect">
+                      <a:avLst/>
+                    </a:prstGeom>
+                  </pic:spPr>
+                </pic:pic>
+              </a:graphicData>
+            </a:graphic>
+          </wp:inline>
+        </w:drawing>
+      </w:r>
+    </w:p>
+    <w:p>
+      <w:pPr>
+        <w:rPr>
+          <w:noProof/>
+        </w:rPr>
+      </w:pPr>
+      <w:r>
+        <w:rPr>
+          <w:noProof/>
+        </w:rPr>
+        <w:t>Выгрузите все изменения из нового репозитория в удаленный репозиторий</w:t>
+      </w:r>
+    </w:p>
+    <w:p>
+      <w:pPr>
+        <w:rPr>
+          <w:noProof/>
+        </w:rPr>
+      </w:pPr>
+      <w:r>
+        <w:rPr>
+          <w:noProof/>
+        </w:rPr>
+        <w:drawing>
+          <wp:inline distT="0" distB="0" distL="0" distR="0" wp14:anchorId="2A990A78" wp14:editId="58D104A3">
+            <wp:extent cx="5940425" cy="1910715"/>
+            <wp:effectExtent l="0" t="0" r="3175" b="0"/>
+            <wp:docPr id="41" name="Рисунок 41"/>
+            <wp:cNvGraphicFramePr>
+              <a:graphicFrameLocks xmlns:a="http://schemas.openxmlformats.org/drawingml/2006/main" noChangeAspect="1"/>
+            </wp:cNvGraphicFramePr>
+            <a:graphic xmlns:a="http://schemas.openxmlformats.org/drawingml/2006/main">
+              <a:graphicData uri="http://schemas.openxmlformats.org/drawingml/2006/picture">
+                <pic:pic xmlns:pic="http://schemas.openxmlformats.org/drawingml/2006/picture">
+                  <pic:nvPicPr>
+                    <pic:cNvPr id="1" name=""/>
+                    <pic:cNvPicPr/>
+                  </pic:nvPicPr>
+                  <pic:blipFill>
+                    <a:blip r:embed="rId45"/>
+                    <a:stretch>
+                      <a:fillRect/>
+                    </a:stretch>
+                  </pic:blipFill>
+                  <pic:spPr>
+                    <a:xfrm>
+                      <a:off x="0" y="0"/>
+                      <a:ext cx="5940425" cy="1910715"/>
+                    </a:xfrm>
+                    <a:prstGeom prst="rect">
+                      <a:avLst/>
+                    </a:prstGeom>
+                  </pic:spPr>
+                </pic:pic>
+              </a:graphicData>
+            </a:graphic>
+          </wp:inline>
+        </w:drawing>
+      </w:r>
+    </w:p>
+    <w:p>
+      <w:pPr>
+        <w:rPr>
+          <w:noProof/>
+        </w:rPr>
+      </w:pPr>
+      <w:r>
+        <w:rPr>
+          <w:noProof/>
+        </w:rPr>
+        <w:t xml:space="preserve">Вернитесь в старый клон с репозиторием, выгрузите изменения с опцией </w:t>
+      </w:r>
+      <w:r>
+        <w:rPr>
+          <w:noProof/>
+        </w:rPr>
+        <w:t>–</w:t>
+      </w:r>
+      <w:r>
+        <w:rPr>
+          <w:noProof/>
+          <w:lang w:val="en-US"/>
+        </w:rPr>
+        <w:t>force</w:t>
+      </w:r>
+    </w:p>
+    <w:p>
+      <w:pPr>
+        <w:rPr>
+          <w:noProof/>
+        </w:rPr>
+      </w:pPr>
+      <w:r>
+        <w:rPr>
+          <w:noProof/>
+        </w:rPr>
+        <w:lastRenderedPageBreak/>
+        <w:drawing>
+          <wp:inline distT="0" distB="0" distL="0" distR="0" wp14:anchorId="3A5F35ED" wp14:editId="719B8E78">
+            <wp:extent cx="5940425" cy="1929765"/>
+            <wp:effectExtent l="0" t="0" r="3175" b="0"/>
+            <wp:docPr id="42" name="Рисунок 42"/>
+            <wp:cNvGraphicFramePr>
+              <a:graphicFrameLocks xmlns:a="http://schemas.openxmlformats.org/drawingml/2006/main" noChangeAspect="1"/>
+            </wp:cNvGraphicFramePr>
+            <a:graphic xmlns:a="http://schemas.openxmlformats.org/drawingml/2006/main">
+              <a:graphicData uri="http://schemas.openxmlformats.org/drawingml/2006/picture">
+                <pic:pic xmlns:pic="http://schemas.openxmlformats.org/drawingml/2006/picture">
+                  <pic:nvPicPr>
+                    <pic:cNvPr id="1" name=""/>
+                    <pic:cNvPicPr/>
+                  </pic:nvPicPr>
+                  <pic:blipFill>
+                    <a:blip r:embed="rId46"/>
+                    <a:stretch>
+                      <a:fillRect/>
+                    </a:stretch>
+                  </pic:blipFill>
+                  <pic:spPr>
+                    <a:xfrm>
+                      <a:off x="0" y="0"/>
+                      <a:ext cx="5940425" cy="1929765"/>
+                    </a:xfrm>
+                    <a:prstGeom prst="rect">
+                      <a:avLst/>
+                    </a:prstGeom>
+                  </pic:spPr>
+                </pic:pic>
+              </a:graphicData>
+            </a:graphic>
+          </wp:inline>
+        </w:drawing>
+      </w:r>
+    </w:p>
+    <w:p>
+      <w:pPr>
+        <w:rPr>
+          <w:noProof/>
+        </w:rPr>
+      </w:pPr>
+      <w:r>
+        <w:rPr>
+          <w:noProof/>
+        </w:rPr>
+        <w:t>Получите все изменения в новом репозитории</w:t>
+      </w:r>
+    </w:p>
+    <w:p>
+      <w:pPr>
+        <w:rPr>
+          <w:noProof/>
+        </w:rPr>
+      </w:pPr>
+      <w:r>
+        <w:rPr>
+          <w:noProof/>
+        </w:rPr>
+        <w:drawing>
+          <wp:inline distT="0" distB="0" distL="0" distR="0" wp14:anchorId="2CC4D718" wp14:editId="1AAE9AF4">
+            <wp:extent cx="5940425" cy="3636010"/>
+            <wp:effectExtent l="0" t="0" r="3175" b="2540"/>
+            <wp:docPr id="43" name="Рисунок 43"/>
+            <wp:cNvGraphicFramePr>
+              <a:graphicFrameLocks xmlns:a="http://schemas.openxmlformats.org/drawingml/2006/main" noChangeAspect="1"/>
+            </wp:cNvGraphicFramePr>
+            <a:graphic xmlns:a="http://schemas.openxmlformats.org/drawingml/2006/main">
+              <a:graphicData uri="http://schemas.openxmlformats.org/drawingml/2006/picture">
+                <pic:pic xmlns:pic="http://schemas.openxmlformats.org/drawingml/2006/picture">
+                  <pic:nvPicPr>
+                    <pic:cNvPr id="1" name=""/>
+                    <pic:cNvPicPr/>
+                  </pic:nvPicPr>
+                  <pic:blipFill>
+                    <a:blip r:embed="rId47"/>
+                    <a:stretch>
+                      <a:fillRect/>
+                    </a:stretch>
+                  </pic:blipFill>
+                  <pic:spPr>
+                    <a:xfrm>
+                      <a:off x="0" y="0"/>
+                      <a:ext cx="5940425" cy="3636010"/>
+                    </a:xfrm>
+                    <a:prstGeom prst="rect">
+                      <a:avLst/>
+                    </a:prstGeom>
+                  </pic:spPr>
+                </pic:pic>
+              </a:graphicData>
+            </a:graphic>
+          </wp:inline>
+        </w:drawing>
+      </w:r>
       <w:bookmarkStart w:id="0" w:name="_GoBack"/>
       <w:bookmarkEnd w:id="0"/>
-    </w:p>
-    <w:p>
-      <w:pPr>
-        <w:rPr>
-          <w:noProof/>
-        </w:rPr>
-      </w:pPr>
-      <w:r>
-        <w:rPr>
-          <w:noProof/>
-        </w:rPr>
-        <w:t>6. Выгрузите все изменения во всех ветках в удаленный репозиторий</w:t>
-      </w:r>
-    </w:p>
-    <w:p>
-      <w:pPr>
-        <w:rPr>
-          <w:noProof/>
-        </w:rPr>
-      </w:pPr>
-      <w:r>
-        <w:rPr>
-          <w:noProof/>
-        </w:rPr>
-        <w:t xml:space="preserve">7. Проведите еще 3 коммита в ветку </w:t>
-      </w:r>
-      <w:r>
-        <w:rPr>
-          <w:noProof/>
-          <w:lang w:val="en-US"/>
-        </w:rPr>
-        <w:t>branch</w:t>
-      </w:r>
-      <w:r>
-        <w:rPr>
-          <w:noProof/>
-        </w:rPr>
-        <w:t>1</w:t>
-      </w:r>
-    </w:p>
-    <w:p>
-      <w:pPr>
-        <w:rPr>
-          <w:noProof/>
-        </w:rPr>
-      </w:pPr>
-      <w:r>
-        <w:rPr>
-          <w:noProof/>
-        </w:rPr>
-        <w:t>8. Склонируйте репозиторий еще раз в другую директорию</w:t>
-      </w:r>
-    </w:p>
-    <w:p>
-      <w:pPr>
-        <w:rPr>
-          <w:noProof/>
-        </w:rPr>
-      </w:pPr>
-      <w:r>
-        <w:rPr>
-          <w:noProof/>
-        </w:rPr>
-        <w:t xml:space="preserve">9. В новом клоне репозитории сделайте 3 коммита в ветку </w:t>
-      </w:r>
-      <w:r>
-        <w:rPr>
-          <w:noProof/>
-          <w:lang w:val="en-US"/>
-        </w:rPr>
-        <w:t>branch</w:t>
-      </w:r>
-      <w:r>
-        <w:rPr>
-          <w:noProof/>
-        </w:rPr>
-        <w:t>1</w:t>
-      </w:r>
-    </w:p>
-    <w:p>
-      <w:pPr>
-        <w:rPr>
-          <w:noProof/>
-        </w:rPr>
-      </w:pPr>
-      <w:r>
-        <w:rPr>
-          <w:noProof/>
-        </w:rPr>
-        <w:t>10. Выгрузите все изменения из нового репозитория в удаленный репозиторий</w:t>
-      </w:r>
-    </w:p>
-    <w:p>
-      <w:pPr>
-        <w:rPr>
-          <w:noProof/>
-        </w:rPr>
-      </w:pPr>
-      <w:r>
-        <w:rPr>
-          <w:noProof/>
-        </w:rPr>
-        <w:t>11. Вернитесь в старый клон с репозиторием, выгрузите изменения с опцией --</w:t>
-      </w:r>
-      <w:r>
-        <w:rPr>
-          <w:noProof/>
-          <w:lang w:val="en-US"/>
-        </w:rPr>
-        <w:t>force</w:t>
-      </w:r>
-    </w:p>
-    <w:p>
-      <w:pPr>
-        <w:rPr>
-          <w:noProof/>
-        </w:rPr>
-      </w:pPr>
-      <w:r>
-        <w:rPr>
-          <w:noProof/>
-        </w:rPr>
-        <w:t>12. Получите все изменения в новом репозитории</w:t>
-      </w:r>
     </w:p>
     <w:p>
       <w:pPr>

--- a/ТРПП/ТРПП_1.docx
+++ b/ТРПП/ТРПП_1.docx
@@ -44,7 +44,7 @@
                 <w:lang w:eastAsia="ru-RU" w:bidi="ar-SA"/>
               </w:rPr>
               <w:drawing>
-                <wp:inline distT="0" distB="0" distL="0" distR="0" wp14:anchorId="0EB092B0" wp14:editId="26F8285B">
+                <wp:inline distT="0" distB="0" distL="0" distR="0" wp14:anchorId="532F3DD6" wp14:editId="56640FA3">
                   <wp:extent cx="1066800" cy="1066800"/>
                   <wp:effectExtent l="0" t="0" r="0" b="0"/>
                   <wp:docPr id="1" name="Рисунок 1"/>
@@ -235,7 +235,7 @@
               <mc:AlternateContent>
                 <mc:Choice Requires="wps">
                   <w:drawing>
-                    <wp:inline distT="0" distB="0" distL="0" distR="0" wp14:anchorId="1930EA4D" wp14:editId="04994B24">
+                    <wp:inline distT="0" distB="0" distL="0" distR="0" wp14:anchorId="57B8B256" wp14:editId="639E6A14">
                       <wp:extent cx="5600700" cy="1270"/>
                       <wp:effectExtent l="19050" t="19050" r="19050" b="27305"/>
                       <wp:docPr id="2" name="Прямая соединительная линия 2"/>
@@ -282,7 +282,7 @@
                 </mc:Choice>
                 <mc:Fallback>
                   <w:pict>
-                    <v:line w14:anchorId="78F37117" id="Прямая соединительная линия 2" o:spid="_x0000_s1026" style="flip:y;visibility:visible;mso-wrap-style:square;mso-left-percent:-10001;mso-top-percent:-10001;mso-position-horizontal:absolute;mso-position-horizontal-relative:char;mso-position-vertical:absolute;mso-position-vertical-relative:line;mso-left-percent:-10001;mso-top-percent:-10001" from="0,0" to="441pt,.1pt" o:gfxdata="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" strokeweight="3pt">
+                    <v:line w14:anchorId="5E274A91" id="Прямая соединительная линия 2" o:spid="_x0000_s1026" style="flip:y;visibility:visible;mso-wrap-style:square;mso-left-percent:-10001;mso-top-percent:-10001;mso-position-horizontal:absolute;mso-position-horizontal-relative:char;mso-position-vertical:absolute;mso-position-vertical-relative:line;mso-left-percent:-10001;mso-top-percent:-10001" from="0,0" to="441pt,.1pt" o:gfxdata="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" strokeweight="3pt">
                       <v:stroke linestyle="thinThin"/>
                       <w10:anchorlock/>
                     </v:line>
@@ -1002,6 +1002,219 @@
     </w:p>
     <w:p>
       <w:pPr>
+        <w:pStyle w:val="11"/>
+        <w:tabs>
+          <w:tab w:val="right" w:leader="dot" w:pos="9345"/>
+        </w:tabs>
+        <w:rPr>
+          <w:noProof/>
+        </w:rPr>
+      </w:pPr>
+      <w:r>
+        <w:fldChar w:fldCharType="begin"/>
+      </w:r>
+      <w:r>
+        <w:instrText xml:space="preserve"> TOC \o "1-3" \h \z \u </w:instrText>
+      </w:r>
+      <w:r>
+        <w:fldChar w:fldCharType="separate"/>
+      </w:r>
+      <w:hyperlink w:anchor="_Toc160179574" w:history="1">
+        <w:r>
+          <w:rPr>
+            <w:rStyle w:val="a6"/>
+            <w:noProof/>
+          </w:rPr>
+          <w:t>Часть 1 и курсы</w:t>
+        </w:r>
+        <w:r>
+          <w:rPr>
+            <w:noProof/>
+            <w:webHidden/>
+          </w:rPr>
+          <w:tab/>
+        </w:r>
+        <w:r>
+          <w:rPr>
+            <w:noProof/>
+            <w:webHidden/>
+          </w:rPr>
+          <w:fldChar w:fldCharType="begin"/>
+        </w:r>
+        <w:r>
+          <w:rPr>
+            <w:noProof/>
+            <w:webHidden/>
+          </w:rPr>
+          <w:instrText xml:space="preserve"> PAGEREF _Toc160179574 \h </w:instrText>
+        </w:r>
+        <w:r>
+          <w:rPr>
+            <w:noProof/>
+            <w:webHidden/>
+          </w:rPr>
+        </w:r>
+        <w:r>
+          <w:rPr>
+            <w:noProof/>
+            <w:webHidden/>
+          </w:rPr>
+          <w:fldChar w:fldCharType="separate"/>
+        </w:r>
+        <w:r>
+          <w:rPr>
+            <w:noProof/>
+            <w:webHidden/>
+          </w:rPr>
+          <w:t>3</w:t>
+        </w:r>
+        <w:r>
+          <w:rPr>
+            <w:noProof/>
+            <w:webHidden/>
+          </w:rPr>
+          <w:fldChar w:fldCharType="end"/>
+        </w:r>
+      </w:hyperlink>
+    </w:p>
+    <w:p>
+      <w:pPr>
+        <w:pStyle w:val="11"/>
+        <w:tabs>
+          <w:tab w:val="right" w:leader="dot" w:pos="9345"/>
+        </w:tabs>
+        <w:rPr>
+          <w:noProof/>
+        </w:rPr>
+      </w:pPr>
+      <w:hyperlink w:anchor="_Toc160179575" w:history="1">
+        <w:r>
+          <w:rPr>
+            <w:rStyle w:val="a6"/>
+            <w:noProof/>
+          </w:rPr>
+          <w:t>Части 2 и 3</w:t>
+        </w:r>
+        <w:r>
+          <w:rPr>
+            <w:noProof/>
+            <w:webHidden/>
+          </w:rPr>
+          <w:tab/>
+        </w:r>
+        <w:r>
+          <w:rPr>
+            <w:noProof/>
+            <w:webHidden/>
+          </w:rPr>
+          <w:fldChar w:fldCharType="begin"/>
+        </w:r>
+        <w:r>
+          <w:rPr>
+            <w:noProof/>
+            <w:webHidden/>
+          </w:rPr>
+          <w:instrText xml:space="preserve"> PAGEREF _Toc160179575 \h </w:instrText>
+        </w:r>
+        <w:r>
+          <w:rPr>
+            <w:noProof/>
+            <w:webHidden/>
+          </w:rPr>
+        </w:r>
+        <w:r>
+          <w:rPr>
+            <w:noProof/>
+            <w:webHidden/>
+          </w:rPr>
+          <w:fldChar w:fldCharType="separate"/>
+        </w:r>
+        <w:r>
+          <w:rPr>
+            <w:noProof/>
+            <w:webHidden/>
+          </w:rPr>
+          <w:t>10</w:t>
+        </w:r>
+        <w:r>
+          <w:rPr>
+            <w:noProof/>
+            <w:webHidden/>
+          </w:rPr>
+          <w:fldChar w:fldCharType="end"/>
+        </w:r>
+      </w:hyperlink>
+    </w:p>
+    <w:p>
+      <w:pPr>
+        <w:pStyle w:val="11"/>
+        <w:tabs>
+          <w:tab w:val="right" w:leader="dot" w:pos="9345"/>
+        </w:tabs>
+        <w:rPr>
+          <w:noProof/>
+        </w:rPr>
+      </w:pPr>
+      <w:hyperlink w:anchor="_Toc160179576" w:history="1">
+        <w:r>
+          <w:rPr>
+            <w:rStyle w:val="a6"/>
+            <w:noProof/>
+          </w:rPr>
+          <w:t>Ответы на контрольные вопросы</w:t>
+        </w:r>
+        <w:r>
+          <w:rPr>
+            <w:noProof/>
+            <w:webHidden/>
+          </w:rPr>
+          <w:tab/>
+        </w:r>
+        <w:r>
+          <w:rPr>
+            <w:noProof/>
+            <w:webHidden/>
+          </w:rPr>
+          <w:fldChar w:fldCharType="begin"/>
+        </w:r>
+        <w:r>
+          <w:rPr>
+            <w:noProof/>
+            <w:webHidden/>
+          </w:rPr>
+          <w:instrText xml:space="preserve"> PAGEREF _Toc160179576 \h </w:instrText>
+        </w:r>
+        <w:r>
+          <w:rPr>
+            <w:noProof/>
+            <w:webHidden/>
+          </w:rPr>
+        </w:r>
+        <w:r>
+          <w:rPr>
+            <w:noProof/>
+            <w:webHidden/>
+          </w:rPr>
+          <w:fldChar w:fldCharType="separate"/>
+        </w:r>
+        <w:r>
+          <w:rPr>
+            <w:noProof/>
+            <w:webHidden/>
+          </w:rPr>
+          <w:t>22</w:t>
+        </w:r>
+        <w:r>
+          <w:rPr>
+            <w:noProof/>
+            <w:webHidden/>
+          </w:rPr>
+          <w:fldChar w:fldCharType="end"/>
+        </w:r>
+      </w:hyperlink>
+    </w:p>
+    <w:p>
+      <w:pPr>
         <w:widowControl/>
         <w:suppressAutoHyphens w:val="0"/>
         <w:spacing w:after="160" w:line="259" w:lineRule="auto"/>
@@ -1009,6 +1222,9 @@
         <w:jc w:val="left"/>
       </w:pPr>
       <w:r>
+        <w:fldChar w:fldCharType="end"/>
+      </w:r>
+      <w:r>
         <w:br w:type="page"/>
       </w:r>
     </w:p>
@@ -1016,22 +1232,24 @@
       <w:pPr>
         <w:pStyle w:val="1"/>
       </w:pPr>
+      <w:bookmarkStart w:id="0" w:name="_Toc160179574"/>
       <w:r>
         <w:lastRenderedPageBreak/>
-        <w:t>Скриншоты действий, выполненных согласно варианту</w:t>
-      </w:r>
-    </w:p>
-    <w:p>
-      <w:pPr>
-        <w:pStyle w:val="2"/>
-      </w:pPr>
-      <w:r>
-        <w:t>Часть 1</w:t>
-      </w:r>
-    </w:p>
-    <w:p>
-      <w:r>
-        <w:t>Установите и настройте клиент git на своей рабочей станции</w:t>
+        <w:t>Часть 1 и курсы</w:t>
+      </w:r>
+      <w:bookmarkEnd w:id="0"/>
+    </w:p>
+    <w:p>
+      <w:r>
+        <w:t xml:space="preserve">Установите и настройте клиент </w:t>
+      </w:r>
+      <w:proofErr w:type="spellStart"/>
+      <w:r>
+        <w:t>git</w:t>
+      </w:r>
+      <w:proofErr w:type="spellEnd"/>
+      <w:r>
+        <w:t xml:space="preserve"> на своей рабочей станции</w:t>
       </w:r>
       <w:r>
         <w:t xml:space="preserve"> (рисунок 1)</w:t>
@@ -1050,7 +1268,7 @@
           <w:noProof/>
         </w:rPr>
         <w:drawing>
-          <wp:inline distT="0" distB="0" distL="0" distR="0" wp14:anchorId="07E45C47" wp14:editId="5EB4CC1C">
+          <wp:inline distT="0" distB="0" distL="0" distR="0" wp14:anchorId="4F585D21" wp14:editId="0BF988FE">
             <wp:extent cx="5940425" cy="3215640"/>
             <wp:effectExtent l="0" t="0" r="3175" b="3810"/>
             <wp:docPr id="3" name="Рисунок 3"/>
@@ -1119,7 +1337,7 @@
           <w:noProof/>
         </w:rPr>
         <w:drawing>
-          <wp:inline distT="0" distB="0" distL="0" distR="0" wp14:anchorId="5907307A" wp14:editId="03DB9E27">
+          <wp:inline distT="0" distB="0" distL="0" distR="0" wp14:anchorId="7F092F1E" wp14:editId="1E61909B">
             <wp:extent cx="5940425" cy="2366010"/>
             <wp:effectExtent l="0" t="0" r="3175" b="0"/>
             <wp:docPr id="4" name="Рисунок 4"/>
@@ -1157,6 +1375,21 @@
     </w:p>
     <w:p>
       <w:pPr>
+        <w:ind w:firstLine="0"/>
+        <w:jc w:val="center"/>
+        <w:rPr>
+          <w:noProof/>
+        </w:rPr>
+      </w:pPr>
+      <w:r>
+        <w:rPr>
+          <w:noProof/>
+        </w:rPr>
+        <w:t>Рисунок 2 – Создание локального репозитория</w:t>
+      </w:r>
+    </w:p>
+    <w:p>
+      <w:pPr>
         <w:rPr>
           <w:noProof/>
         </w:rPr>
@@ -1176,9 +1409,10 @@
     </w:p>
     <w:p>
       <w:pPr>
-        <w:rPr>
-          <w:noProof/>
-          <w:lang w:val="en-US"/>
+        <w:ind w:firstLine="0"/>
+        <w:jc w:val="center"/>
+        <w:rPr>
+          <w:noProof/>
         </w:rPr>
       </w:pPr>
       <w:r>
@@ -1186,7 +1420,7 @@
           <w:noProof/>
         </w:rPr>
         <w:drawing>
-          <wp:inline distT="0" distB="0" distL="0" distR="0" wp14:anchorId="1B4EEBE0" wp14:editId="3DBBC292">
+          <wp:inline distT="0" distB="0" distL="0" distR="0" wp14:anchorId="1FF543C8" wp14:editId="1F360F59">
             <wp:extent cx="4323809" cy="438095"/>
             <wp:effectExtent l="0" t="0" r="635" b="635"/>
             <wp:docPr id="5" name="Рисунок 5"/>
@@ -1224,6 +1458,21 @@
     </w:p>
     <w:p>
       <w:pPr>
+        <w:ind w:firstLine="0"/>
+        <w:jc w:val="center"/>
+        <w:rPr>
+          <w:noProof/>
+        </w:rPr>
+      </w:pPr>
+      <w:r>
+        <w:rPr>
+          <w:noProof/>
+        </w:rPr>
+        <w:t>Рисунок 3 – Внесение изменения в файл</w:t>
+      </w:r>
+    </w:p>
+    <w:p>
+      <w:pPr>
         <w:rPr>
           <w:noProof/>
         </w:rPr>
@@ -1237,6 +1486,8 @@
     </w:p>
     <w:p>
       <w:pPr>
+        <w:ind w:firstLine="0"/>
+        <w:jc w:val="center"/>
         <w:rPr>
           <w:noProof/>
         </w:rPr>
@@ -1247,7 +1498,7 @@
         </w:rPr>
         <w:lastRenderedPageBreak/>
         <w:drawing>
-          <wp:inline distT="0" distB="0" distL="0" distR="0" wp14:anchorId="67243ED7" wp14:editId="748BBC35">
+          <wp:inline distT="0" distB="0" distL="0" distR="0" wp14:anchorId="77F78BF1" wp14:editId="6EC088BF">
             <wp:extent cx="5940425" cy="1833245"/>
             <wp:effectExtent l="0" t="0" r="3175" b="0"/>
             <wp:docPr id="6" name="Рисунок 6"/>
@@ -1285,6 +1536,21 @@
     </w:p>
     <w:p>
       <w:pPr>
+        <w:ind w:firstLine="0"/>
+        <w:jc w:val="center"/>
+        <w:rPr>
+          <w:noProof/>
+        </w:rPr>
+      </w:pPr>
+      <w:r>
+        <w:rPr>
+          <w:noProof/>
+        </w:rPr>
+        <w:t>Рисунок 4 – Индексация репозитория</w:t>
+      </w:r>
+    </w:p>
+    <w:p>
+      <w:pPr>
         <w:rPr>
           <w:noProof/>
         </w:rPr>
@@ -1298,7 +1564,6 @@
       <w:r>
         <w:rPr>
           <w:noProof/>
-          <w:lang w:val="en-US"/>
         </w:rPr>
         <w:t xml:space="preserve"> </w:t>
       </w:r>
@@ -1311,6 +1576,8 @@
     </w:p>
     <w:p>
       <w:pPr>
+        <w:ind w:firstLine="0"/>
+        <w:jc w:val="center"/>
         <w:rPr>
           <w:noProof/>
         </w:rPr>
@@ -1320,7 +1587,7 @@
           <w:noProof/>
         </w:rPr>
         <w:drawing>
-          <wp:inline distT="0" distB="0" distL="0" distR="0" wp14:anchorId="2FC031FE" wp14:editId="7B4AB71C">
+          <wp:inline distT="0" distB="0" distL="0" distR="0" wp14:anchorId="6B4AEC50" wp14:editId="3458ACAE">
             <wp:extent cx="4247619" cy="876190"/>
             <wp:effectExtent l="0" t="0" r="635" b="635"/>
             <wp:docPr id="7" name="Рисунок 7"/>
@@ -1358,6 +1625,21 @@
     </w:p>
     <w:p>
       <w:pPr>
+        <w:ind w:firstLine="0"/>
+        <w:jc w:val="center"/>
+        <w:rPr>
+          <w:noProof/>
+        </w:rPr>
+      </w:pPr>
+      <w:r>
+        <w:rPr>
+          <w:noProof/>
+        </w:rPr>
+        <w:t>Рисунок 5 – Первый коммит</w:t>
+      </w:r>
+    </w:p>
+    <w:p>
+      <w:pPr>
         <w:rPr>
           <w:noProof/>
         </w:rPr>
@@ -1383,6 +1665,8 @@
     </w:p>
     <w:p>
       <w:pPr>
+        <w:ind w:firstLine="0"/>
+        <w:jc w:val="center"/>
         <w:rPr>
           <w:noProof/>
         </w:rPr>
@@ -1392,7 +1676,7 @@
           <w:noProof/>
         </w:rPr>
         <w:drawing>
-          <wp:inline distT="0" distB="0" distL="0" distR="0" wp14:anchorId="7C5FA534" wp14:editId="7C51BBCA">
+          <wp:inline distT="0" distB="0" distL="0" distR="0" wp14:anchorId="48E54D2D" wp14:editId="1FCE9982">
             <wp:extent cx="5940425" cy="2983865"/>
             <wp:effectExtent l="0" t="0" r="3175" b="6985"/>
             <wp:docPr id="8" name="Рисунок 8"/>
@@ -1430,16 +1714,34 @@
     </w:p>
     <w:p>
       <w:pPr>
-        <w:rPr>
-          <w:noProof/>
-        </w:rPr>
-      </w:pPr>
-      <w:r>
-        <w:rPr>
-          <w:noProof/>
-        </w:rPr>
+        <w:ind w:firstLine="0"/>
+        <w:jc w:val="center"/>
+        <w:rPr>
+          <w:noProof/>
+        </w:rPr>
+      </w:pPr>
+      <w:r>
+        <w:rPr>
+          <w:noProof/>
+        </w:rPr>
+        <w:t>Рисунок 6 - Индексирование</w:t>
+      </w:r>
+    </w:p>
+    <w:p>
+      <w:pPr>
+        <w:ind w:firstLine="0"/>
+        <w:jc w:val="center"/>
+        <w:rPr>
+          <w:noProof/>
+        </w:rPr>
+      </w:pPr>
+      <w:r>
+        <w:rPr>
+          <w:noProof/>
+        </w:rPr>
+        <w:lastRenderedPageBreak/>
         <w:drawing>
-          <wp:inline distT="0" distB="0" distL="0" distR="0" wp14:anchorId="669E36FB" wp14:editId="5EB02C19">
+          <wp:inline distT="0" distB="0" distL="0" distR="0" wp14:anchorId="53E3C1C1" wp14:editId="638CE56C">
             <wp:extent cx="4238095" cy="923810"/>
             <wp:effectExtent l="0" t="0" r="0" b="0"/>
             <wp:docPr id="9" name="Рисунок 9"/>
@@ -1477,6 +1779,21 @@
     </w:p>
     <w:p>
       <w:pPr>
+        <w:ind w:firstLine="0"/>
+        <w:jc w:val="center"/>
+        <w:rPr>
+          <w:noProof/>
+        </w:rPr>
+      </w:pPr>
+      <w:r>
+        <w:rPr>
+          <w:noProof/>
+        </w:rPr>
+        <w:t>Рисунок 7 - Коммит</w:t>
+      </w:r>
+    </w:p>
+    <w:p>
+      <w:pPr>
         <w:rPr>
           <w:noProof/>
         </w:rPr>
@@ -1502,17 +1819,18 @@
     </w:p>
     <w:p>
       <w:pPr>
-        <w:rPr>
-          <w:noProof/>
-        </w:rPr>
-      </w:pPr>
-      <w:r>
-        <w:rPr>
-          <w:noProof/>
-        </w:rPr>
-        <w:lastRenderedPageBreak/>
+        <w:ind w:firstLine="0"/>
+        <w:jc w:val="center"/>
+        <w:rPr>
+          <w:noProof/>
+        </w:rPr>
+      </w:pPr>
+      <w:r>
+        <w:rPr>
+          <w:noProof/>
+        </w:rPr>
         <w:drawing>
-          <wp:inline distT="0" distB="0" distL="0" distR="0" wp14:anchorId="2798B105" wp14:editId="27CBE2E9">
+          <wp:inline distT="0" distB="0" distL="0" distR="0" wp14:anchorId="2F4A580C" wp14:editId="522088D8">
             <wp:extent cx="5940425" cy="1872615"/>
             <wp:effectExtent l="0" t="0" r="3175" b="0"/>
             <wp:docPr id="10" name="Рисунок 10"/>
@@ -1550,6 +1868,21 @@
     </w:p>
     <w:p>
       <w:pPr>
+        <w:ind w:firstLine="0"/>
+        <w:jc w:val="center"/>
+        <w:rPr>
+          <w:noProof/>
+        </w:rPr>
+      </w:pPr>
+      <w:r>
+        <w:rPr>
+          <w:noProof/>
+        </w:rPr>
+        <w:t>Рисунок 8 – Повторный коммит</w:t>
+      </w:r>
+    </w:p>
+    <w:p>
+      <w:pPr>
         <w:rPr>
           <w:noProof/>
         </w:rPr>
@@ -1587,6 +1920,8 @@
     </w:p>
     <w:p>
       <w:pPr>
+        <w:ind w:firstLine="0"/>
+        <w:jc w:val="center"/>
         <w:rPr>
           <w:noProof/>
         </w:rPr>
@@ -1596,7 +1931,7 @@
           <w:noProof/>
         </w:rPr>
         <w:drawing>
-          <wp:inline distT="0" distB="0" distL="0" distR="0" wp14:anchorId="53CCD32B" wp14:editId="73CE003E">
+          <wp:inline distT="0" distB="0" distL="0" distR="0" wp14:anchorId="452EA10F" wp14:editId="28E58714">
             <wp:extent cx="5552381" cy="3238095"/>
             <wp:effectExtent l="0" t="0" r="0" b="635"/>
             <wp:docPr id="11" name="Рисунок 11"/>
@@ -1634,6 +1969,23 @@
     </w:p>
     <w:p>
       <w:pPr>
+        <w:ind w:firstLine="0"/>
+        <w:jc w:val="center"/>
+        <w:rPr>
+          <w:noProof/>
+        </w:rPr>
+      </w:pPr>
+      <w:r>
+        <w:rPr>
+          <w:noProof/>
+        </w:rPr>
+        <w:t>Рисунок 9 – Вывод истории коммитов часть 1</w:t>
+      </w:r>
+    </w:p>
+    <w:p>
+      <w:pPr>
+        <w:ind w:firstLine="0"/>
+        <w:jc w:val="center"/>
         <w:rPr>
           <w:noProof/>
         </w:rPr>
@@ -1644,7 +1996,7 @@
         </w:rPr>
         <w:lastRenderedPageBreak/>
         <w:drawing>
-          <wp:inline distT="0" distB="0" distL="0" distR="0" wp14:anchorId="40EC52BE" wp14:editId="452F258E">
+          <wp:inline distT="0" distB="0" distL="0" distR="0" wp14:anchorId="087BE0D0" wp14:editId="136C372C">
             <wp:extent cx="5676190" cy="4466667"/>
             <wp:effectExtent l="0" t="0" r="1270" b="0"/>
             <wp:docPr id="12" name="Рисунок 12"/>
@@ -1682,6 +2034,23 @@
     </w:p>
     <w:p>
       <w:pPr>
+        <w:ind w:firstLine="0"/>
+        <w:jc w:val="center"/>
+        <w:rPr>
+          <w:noProof/>
+        </w:rPr>
+      </w:pPr>
+      <w:r>
+        <w:rPr>
+          <w:noProof/>
+        </w:rPr>
+        <w:t>Рисунок 10 – Вывод истории коммитов часть 2</w:t>
+      </w:r>
+    </w:p>
+    <w:p>
+      <w:pPr>
+        <w:ind w:firstLine="0"/>
+        <w:jc w:val="center"/>
         <w:rPr>
           <w:noProof/>
         </w:rPr>
@@ -1691,7 +2060,7 @@
           <w:noProof/>
         </w:rPr>
         <w:drawing>
-          <wp:inline distT="0" distB="0" distL="0" distR="0" wp14:anchorId="3CC08CF5" wp14:editId="41EC5AB6">
+          <wp:inline distT="0" distB="0" distL="0" distR="0" wp14:anchorId="398D61E2" wp14:editId="7FF0FF34">
             <wp:extent cx="5028571" cy="971429"/>
             <wp:effectExtent l="0" t="0" r="635" b="635"/>
             <wp:docPr id="13" name="Рисунок 13"/>
@@ -1729,6 +2098,21 @@
     </w:p>
     <w:p>
       <w:pPr>
+        <w:ind w:firstLine="0"/>
+        <w:jc w:val="center"/>
+        <w:rPr>
+          <w:noProof/>
+        </w:rPr>
+      </w:pPr>
+      <w:r>
+        <w:rPr>
+          <w:noProof/>
+        </w:rPr>
+        <w:t>Рисунок 11 – Вывод истории коммитов часть 3</w:t>
+      </w:r>
+    </w:p>
+    <w:p>
+      <w:pPr>
         <w:rPr>
           <w:noProof/>
         </w:rPr>
@@ -1742,17 +2126,19 @@
     </w:p>
     <w:p>
       <w:pPr>
-        <w:rPr>
-          <w:noProof/>
-          <w:lang w:val="en-US"/>
-        </w:rPr>
-      </w:pPr>
-      <w:r>
-        <w:rPr>
-          <w:noProof/>
-        </w:rPr>
+        <w:ind w:firstLine="0"/>
+        <w:jc w:val="center"/>
+        <w:rPr>
+          <w:noProof/>
+        </w:rPr>
+      </w:pPr>
+      <w:r>
+        <w:rPr>
+          <w:noProof/>
+        </w:rPr>
+        <w:lastRenderedPageBreak/>
         <w:drawing>
-          <wp:inline distT="0" distB="0" distL="0" distR="0" wp14:anchorId="2360CB71" wp14:editId="536960ED">
+          <wp:inline distT="0" distB="0" distL="0" distR="0" wp14:anchorId="5B7B6181" wp14:editId="27587632">
             <wp:extent cx="5940425" cy="3072765"/>
             <wp:effectExtent l="0" t="0" r="3175" b="0"/>
             <wp:docPr id="14" name="Рисунок 14"/>
@@ -1790,20 +2176,36 @@
     </w:p>
     <w:p>
       <w:pPr>
-        <w:rPr>
-          <w:noProof/>
-        </w:rPr>
-      </w:pPr>
-      <w:r>
-        <w:rPr>
-          <w:noProof/>
-        </w:rPr>
-        <w:lastRenderedPageBreak/>
+        <w:ind w:firstLine="0"/>
+        <w:jc w:val="center"/>
+        <w:rPr>
+          <w:noProof/>
+        </w:rPr>
+      </w:pPr>
+      <w:r>
+        <w:rPr>
+          <w:noProof/>
+        </w:rPr>
+        <w:t>Рисунок 12 – Возвращение состояния к прошлому коммиту</w:t>
+      </w:r>
+    </w:p>
+    <w:p>
+      <w:pPr>
+        <w:rPr>
+          <w:noProof/>
+        </w:rPr>
+      </w:pPr>
+      <w:r>
+        <w:rPr>
+          <w:noProof/>
+        </w:rPr>
         <w:t>Изучите, как создавать теги для коммитов для использования в будущем.</w:t>
       </w:r>
     </w:p>
     <w:p>
       <w:pPr>
+        <w:ind w:firstLine="0"/>
+        <w:jc w:val="center"/>
         <w:rPr>
           <w:noProof/>
         </w:rPr>
@@ -1813,7 +2215,7 @@
           <w:noProof/>
         </w:rPr>
         <w:drawing>
-          <wp:inline distT="0" distB="0" distL="0" distR="0" wp14:anchorId="0CB84AC1" wp14:editId="15187BBF">
+          <wp:inline distT="0" distB="0" distL="0" distR="0" wp14:anchorId="07BB17F6" wp14:editId="2F92E9E5">
             <wp:extent cx="4800000" cy="4200000"/>
             <wp:effectExtent l="0" t="0" r="635" b="0"/>
             <wp:docPr id="15" name="Рисунок 15"/>
@@ -1851,6 +2253,21 @@
     </w:p>
     <w:p>
       <w:pPr>
+        <w:ind w:firstLine="0"/>
+        <w:jc w:val="center"/>
+        <w:rPr>
+          <w:noProof/>
+        </w:rPr>
+      </w:pPr>
+      <w:r>
+        <w:rPr>
+          <w:noProof/>
+        </w:rPr>
+        <w:t>Рисунок 13 – Создание тегов</w:t>
+      </w:r>
+    </w:p>
+    <w:p>
+      <w:pPr>
         <w:rPr>
           <w:noProof/>
         </w:rPr>
@@ -1864,16 +2281,19 @@
     </w:p>
     <w:p>
       <w:pPr>
-        <w:rPr>
-          <w:noProof/>
-        </w:rPr>
-      </w:pPr>
-      <w:r>
-        <w:rPr>
-          <w:noProof/>
-        </w:rPr>
+        <w:ind w:firstLine="0"/>
+        <w:jc w:val="center"/>
+        <w:rPr>
+          <w:noProof/>
+        </w:rPr>
+      </w:pPr>
+      <w:r>
+        <w:rPr>
+          <w:noProof/>
+        </w:rPr>
+        <w:lastRenderedPageBreak/>
         <w:drawing>
-          <wp:inline distT="0" distB="0" distL="0" distR="0" wp14:anchorId="6750199D" wp14:editId="06F383F7">
+          <wp:inline distT="0" distB="0" distL="0" distR="0" wp14:anchorId="3223D281" wp14:editId="234F7050">
             <wp:extent cx="4276190" cy="1114286"/>
             <wp:effectExtent l="0" t="0" r="0" b="0"/>
             <wp:docPr id="16" name="Рисунок 16"/>
@@ -1911,17 +2331,33 @@
     </w:p>
     <w:p>
       <w:pPr>
-        <w:rPr>
-          <w:noProof/>
-        </w:rPr>
-      </w:pPr>
-      <w:r>
-        <w:rPr>
-          <w:noProof/>
-        </w:rPr>
-        <w:lastRenderedPageBreak/>
+        <w:ind w:firstLine="0"/>
+        <w:jc w:val="center"/>
+        <w:rPr>
+          <w:noProof/>
+        </w:rPr>
+      </w:pPr>
+      <w:r>
+        <w:rPr>
+          <w:noProof/>
+        </w:rPr>
+        <w:t>Рисунок 14 – Отмена изменений до индексирования</w:t>
+      </w:r>
+    </w:p>
+    <w:p>
+      <w:pPr>
+        <w:ind w:firstLine="0"/>
+        <w:jc w:val="center"/>
+        <w:rPr>
+          <w:noProof/>
+        </w:rPr>
+      </w:pPr>
+      <w:r>
+        <w:rPr>
+          <w:noProof/>
+        </w:rPr>
         <w:drawing>
-          <wp:inline distT="0" distB="0" distL="0" distR="0" wp14:anchorId="471A4BBC" wp14:editId="56D83D31">
+          <wp:inline distT="0" distB="0" distL="0" distR="0" wp14:anchorId="3994718C" wp14:editId="0ED4E273">
             <wp:extent cx="4314286" cy="3657143"/>
             <wp:effectExtent l="0" t="0" r="0" b="635"/>
             <wp:docPr id="17" name="Рисунок 17"/>
@@ -1959,6 +2395,21 @@
     </w:p>
     <w:p>
       <w:pPr>
+        <w:ind w:firstLine="0"/>
+        <w:jc w:val="center"/>
+        <w:rPr>
+          <w:noProof/>
+        </w:rPr>
+      </w:pPr>
+      <w:r>
+        <w:rPr>
+          <w:noProof/>
+        </w:rPr>
+        <w:t>Рисунок 15 – Отмена изменений после индексирования</w:t>
+      </w:r>
+    </w:p>
+    <w:p>
+      <w:pPr>
         <w:rPr>
           <w:noProof/>
         </w:rPr>
@@ -1972,16 +2423,19 @@
     </w:p>
     <w:p>
       <w:pPr>
-        <w:rPr>
-          <w:noProof/>
-        </w:rPr>
-      </w:pPr>
-      <w:r>
-        <w:rPr>
-          <w:noProof/>
-        </w:rPr>
+        <w:ind w:firstLine="0"/>
+        <w:jc w:val="center"/>
+        <w:rPr>
+          <w:noProof/>
+        </w:rPr>
+      </w:pPr>
+      <w:r>
+        <w:rPr>
+          <w:noProof/>
+        </w:rPr>
+        <w:lastRenderedPageBreak/>
         <w:drawing>
-          <wp:inline distT="0" distB="0" distL="0" distR="0" wp14:anchorId="40B06F18" wp14:editId="4BA2D3F2">
+          <wp:inline distT="0" distB="0" distL="0" distR="0" wp14:anchorId="18002069" wp14:editId="57E80C53">
             <wp:extent cx="5085714" cy="4085714"/>
             <wp:effectExtent l="0" t="0" r="1270" b="0"/>
             <wp:docPr id="18" name="Рисунок 18"/>
@@ -2019,53 +2473,36 @@
     </w:p>
     <w:p>
       <w:pPr>
-        <w:pStyle w:val="2"/>
-        <w:rPr>
-          <w:noProof/>
-        </w:rPr>
-      </w:pPr>
-      <w:r>
-        <w:rPr>
-          <w:noProof/>
-        </w:rPr>
-        <w:t>Часть 2</w:t>
-      </w:r>
-    </w:p>
-    <w:p>
-      <w:pPr>
-        <w:rPr>
-          <w:noProof/>
-        </w:rPr>
-      </w:pPr>
-      <w:r>
-        <w:rPr>
-          <w:noProof/>
-        </w:rPr>
-        <w:t>Создайте аккаунт на GitHub (у кого нет)</w:t>
-      </w:r>
-    </w:p>
-    <w:p>
-      <w:pPr>
-        <w:rPr>
-          <w:noProof/>
-        </w:rPr>
-      </w:pPr>
-      <w:r>
-        <w:rPr>
-          <w:noProof/>
-        </w:rPr>
-        <w:t xml:space="preserve">Создайте репозиторий на GitHub и на локальной машине, согласно </w:t>
-      </w:r>
-      <w:r>
-        <w:rPr>
-          <w:noProof/>
-        </w:rPr>
-        <w:lastRenderedPageBreak/>
-        <w:t>выбранной теме проекта.</w:t>
-      </w:r>
-    </w:p>
-    <w:p>
-      <w:pPr>
+        <w:ind w:firstLine="0"/>
+        <w:jc w:val="center"/>
+        <w:rPr>
+          <w:noProof/>
+        </w:rPr>
+      </w:pPr>
+      <w:r>
+        <w:rPr>
+          <w:noProof/>
+        </w:rPr>
+        <w:t>Рисунок 16 – Отмена коммита</w:t>
+      </w:r>
+    </w:p>
+    <w:p>
+      <w:pPr>
+        <w:rPr>
+          <w:noProof/>
+        </w:rPr>
+      </w:pPr>
+      <w:r>
+        <w:rPr>
+          <w:noProof/>
+        </w:rPr>
+        <w:t>Результат прохождения курса:</w:t>
+      </w:r>
+    </w:p>
+    <w:p>
+      <w:pPr>
+        <w:ind w:firstLine="0"/>
+        <w:jc w:val="center"/>
         <w:rPr>
           <w:noProof/>
         </w:rPr>
@@ -2075,10 +2512,10 @@
           <w:noProof/>
         </w:rPr>
         <w:drawing>
-          <wp:inline distT="0" distB="0" distL="0" distR="0" wp14:anchorId="40A9B7CA" wp14:editId="49FCA829">
-            <wp:extent cx="5940425" cy="2933065"/>
-            <wp:effectExtent l="0" t="0" r="3175" b="635"/>
-            <wp:docPr id="19" name="Рисунок 19"/>
+          <wp:inline distT="0" distB="0" distL="0" distR="0" wp14:anchorId="7C2D9E1F" wp14:editId="7D180085">
+            <wp:extent cx="5940425" cy="2821940"/>
+            <wp:effectExtent l="0" t="0" r="3175" b="0"/>
+            <wp:docPr id="44" name="Рисунок 44"/>
             <wp:cNvGraphicFramePr>
               <a:graphicFrameLocks xmlns:a="http://schemas.openxmlformats.org/drawingml/2006/main" noChangeAspect="1"/>
             </wp:cNvGraphicFramePr>
@@ -2098,7 +2535,7 @@
                   <pic:spPr>
                     <a:xfrm>
                       <a:off x="0" y="0"/>
-                      <a:ext cx="5940425" cy="2933065"/>
+                      <a:ext cx="5940425" cy="2821940"/>
                     </a:xfrm>
                     <a:prstGeom prst="rect">
                       <a:avLst/>
@@ -2113,6 +2550,84 @@
     </w:p>
     <w:p>
       <w:pPr>
+        <w:ind w:firstLine="0"/>
+        <w:jc w:val="center"/>
+        <w:rPr>
+          <w:noProof/>
+        </w:rPr>
+      </w:pPr>
+      <w:r>
+        <w:rPr>
+          <w:noProof/>
+        </w:rPr>
+        <w:t>Рисунок 17 – Результат курса</w:t>
+      </w:r>
+    </w:p>
+    <w:p>
+      <w:pPr>
+        <w:widowControl/>
+        <w:suppressAutoHyphens w:val="0"/>
+        <w:spacing w:after="160" w:line="259" w:lineRule="auto"/>
+        <w:ind w:firstLine="0"/>
+        <w:jc w:val="left"/>
+        <w:rPr>
+          <w:noProof/>
+        </w:rPr>
+      </w:pPr>
+      <w:r>
+        <w:rPr>
+          <w:noProof/>
+        </w:rPr>
+        <w:br w:type="page"/>
+      </w:r>
+    </w:p>
+    <w:p>
+      <w:pPr>
+        <w:pStyle w:val="1"/>
+        <w:rPr>
+          <w:noProof/>
+        </w:rPr>
+      </w:pPr>
+      <w:bookmarkStart w:id="1" w:name="_Toc160179575"/>
+      <w:r>
+        <w:rPr>
+          <w:noProof/>
+        </w:rPr>
+        <w:lastRenderedPageBreak/>
+        <w:t>Части 2 и 3</w:t>
+      </w:r>
+      <w:bookmarkEnd w:id="1"/>
+    </w:p>
+    <w:p>
+      <w:pPr>
+        <w:rPr>
+          <w:noProof/>
+        </w:rPr>
+      </w:pPr>
+      <w:r>
+        <w:rPr>
+          <w:noProof/>
+        </w:rPr>
+        <w:t>Создайте аккаунт на GitHub (у кого нет)</w:t>
+      </w:r>
+    </w:p>
+    <w:p>
+      <w:pPr>
+        <w:rPr>
+          <w:noProof/>
+        </w:rPr>
+      </w:pPr>
+      <w:r>
+        <w:rPr>
+          <w:noProof/>
+        </w:rPr>
+        <w:t>Создайте репозиторий на GitHub и на локальной машине, согласно выбранной теме проекта.</w:t>
+      </w:r>
+    </w:p>
+    <w:p>
+      <w:pPr>
+        <w:ind w:firstLine="0"/>
+        <w:jc w:val="center"/>
         <w:rPr>
           <w:noProof/>
         </w:rPr>
@@ -2122,10 +2637,10 @@
           <w:noProof/>
         </w:rPr>
         <w:drawing>
-          <wp:inline distT="0" distB="0" distL="0" distR="0" wp14:anchorId="7CCBF652" wp14:editId="37B5A84B">
-            <wp:extent cx="5940425" cy="570230"/>
-            <wp:effectExtent l="0" t="0" r="3175" b="1270"/>
-            <wp:docPr id="20" name="Рисунок 20"/>
+          <wp:inline distT="0" distB="0" distL="0" distR="0" wp14:anchorId="1CD8F8DC" wp14:editId="4ACFE437">
+            <wp:extent cx="5940425" cy="2933065"/>
+            <wp:effectExtent l="0" t="0" r="3175" b="635"/>
+            <wp:docPr id="19" name="Рисунок 19"/>
             <wp:cNvGraphicFramePr>
               <a:graphicFrameLocks xmlns:a="http://schemas.openxmlformats.org/drawingml/2006/main" noChangeAspect="1"/>
             </wp:cNvGraphicFramePr>
@@ -2145,7 +2660,7 @@
                   <pic:spPr>
                     <a:xfrm>
                       <a:off x="0" y="0"/>
-                      <a:ext cx="5940425" cy="570230"/>
+                      <a:ext cx="5940425" cy="2933065"/>
                     </a:xfrm>
                     <a:prstGeom prst="rect">
                       <a:avLst/>
@@ -2160,19 +2675,29 @@
     </w:p>
     <w:p>
       <w:pPr>
-        <w:rPr>
-          <w:noProof/>
-        </w:rPr>
-      </w:pPr>
-      <w:r>
-        <w:rPr>
-          <w:noProof/>
-        </w:rPr>
-        <w:t>Создайте несколько файлов на локальной машине при помощи консоли</w:t>
-      </w:r>
-    </w:p>
-    <w:p>
-      <w:pPr>
+        <w:ind w:firstLine="0"/>
+        <w:jc w:val="center"/>
+        <w:rPr>
+          <w:noProof/>
+        </w:rPr>
+      </w:pPr>
+      <w:r>
+        <w:rPr>
+          <w:noProof/>
+        </w:rPr>
+        <w:t xml:space="preserve">Рисунок 18 – Создание репозитория на </w:t>
+      </w:r>
+      <w:r>
+        <w:rPr>
+          <w:noProof/>
+        </w:rPr>
+        <w:t>GitHub</w:t>
+      </w:r>
+    </w:p>
+    <w:p>
+      <w:pPr>
+        <w:ind w:firstLine="0"/>
+        <w:jc w:val="center"/>
         <w:rPr>
           <w:noProof/>
         </w:rPr>
@@ -2182,10 +2707,10 @@
           <w:noProof/>
         </w:rPr>
         <w:drawing>
-          <wp:inline distT="0" distB="0" distL="0" distR="0" wp14:anchorId="4F060C81" wp14:editId="361A80BD">
-            <wp:extent cx="4819048" cy="980952"/>
-            <wp:effectExtent l="0" t="0" r="635" b="0"/>
-            <wp:docPr id="21" name="Рисунок 21"/>
+          <wp:inline distT="0" distB="0" distL="0" distR="0" wp14:anchorId="2472F915" wp14:editId="69CA7211">
+            <wp:extent cx="5940425" cy="570230"/>
+            <wp:effectExtent l="0" t="0" r="3175" b="1270"/>
+            <wp:docPr id="20" name="Рисунок 20"/>
             <wp:cNvGraphicFramePr>
               <a:graphicFrameLocks xmlns:a="http://schemas.openxmlformats.org/drawingml/2006/main" noChangeAspect="1"/>
             </wp:cNvGraphicFramePr>
@@ -2205,7 +2730,7 @@
                   <pic:spPr>
                     <a:xfrm>
                       <a:off x="0" y="0"/>
-                      <a:ext cx="4819048" cy="980952"/>
+                      <a:ext cx="5940425" cy="570230"/>
                     </a:xfrm>
                     <a:prstGeom prst="rect">
                       <a:avLst/>
@@ -2220,39 +2745,36 @@
     </w:p>
     <w:p>
       <w:pPr>
-        <w:rPr>
-          <w:noProof/>
-        </w:rPr>
-      </w:pPr>
-      <w:r>
-        <w:rPr>
-          <w:noProof/>
-        </w:rPr>
-        <w:t>Создайте SSH-ключ для авторизации</w:t>
-      </w:r>
-    </w:p>
-    <w:p>
-      <w:pPr>
-        <w:rPr>
-          <w:noProof/>
-        </w:rPr>
-      </w:pPr>
-    </w:p>
-    <w:p>
-      <w:pPr>
-        <w:rPr>
-          <w:noProof/>
-        </w:rPr>
-      </w:pPr>
-      <w:r>
-        <w:rPr>
-          <w:noProof/>
-        </w:rPr>
-        <w:t>Свяжите репозиторий локальной машины с репозиторием на GitHub при помощи консоли</w:t>
-      </w:r>
-    </w:p>
-    <w:p>
-      <w:pPr>
+        <w:ind w:firstLine="0"/>
+        <w:jc w:val="center"/>
+        <w:rPr>
+          <w:noProof/>
+        </w:rPr>
+      </w:pPr>
+      <w:r>
+        <w:rPr>
+          <w:noProof/>
+        </w:rPr>
+        <w:t>Рисунок 19 – Создание локального репозитория</w:t>
+      </w:r>
+    </w:p>
+    <w:p>
+      <w:pPr>
+        <w:rPr>
+          <w:noProof/>
+        </w:rPr>
+      </w:pPr>
+      <w:r>
+        <w:rPr>
+          <w:noProof/>
+        </w:rPr>
+        <w:t>Создайте несколько файлов на локальной машине при помощи консоли</w:t>
+      </w:r>
+    </w:p>
+    <w:p>
+      <w:pPr>
+        <w:ind w:firstLine="0"/>
+        <w:jc w:val="center"/>
         <w:rPr>
           <w:noProof/>
         </w:rPr>
@@ -2262,10 +2784,10 @@
           <w:noProof/>
         </w:rPr>
         <w:drawing>
-          <wp:inline distT="0" distB="0" distL="0" distR="0" wp14:anchorId="31C99E44" wp14:editId="1EC954BF">
-            <wp:extent cx="5940425" cy="2073910"/>
-            <wp:effectExtent l="0" t="0" r="3175" b="2540"/>
-            <wp:docPr id="22" name="Рисунок 22"/>
+          <wp:inline distT="0" distB="0" distL="0" distR="0" wp14:anchorId="1686F568" wp14:editId="52815A97">
+            <wp:extent cx="4819048" cy="980952"/>
+            <wp:effectExtent l="0" t="0" r="635" b="0"/>
+            <wp:docPr id="21" name="Рисунок 21"/>
             <wp:cNvGraphicFramePr>
               <a:graphicFrameLocks xmlns:a="http://schemas.openxmlformats.org/drawingml/2006/main" noChangeAspect="1"/>
             </wp:cNvGraphicFramePr>
@@ -2285,7 +2807,7 @@
                   <pic:spPr>
                     <a:xfrm>
                       <a:off x="0" y="0"/>
-                      <a:ext cx="5940425" cy="2073910"/>
+                      <a:ext cx="4819048" cy="980952"/>
                     </a:xfrm>
                     <a:prstGeom prst="rect">
                       <a:avLst/>
@@ -2300,39 +2822,70 @@
     </w:p>
     <w:p>
       <w:pPr>
-        <w:rPr>
-          <w:noProof/>
-        </w:rPr>
-      </w:pPr>
-      <w:r>
-        <w:rPr>
-          <w:noProof/>
-        </w:rPr>
-        <w:t xml:space="preserve">Создайте новую ветку в репозитории с помощью команды, произведите </w:t>
-      </w:r>
+        <w:ind w:firstLine="0"/>
+        <w:jc w:val="center"/>
+        <w:rPr>
+          <w:noProof/>
+        </w:rPr>
+      </w:pPr>
+      <w:r>
+        <w:rPr>
+          <w:noProof/>
+        </w:rPr>
+        <w:t>Рисунок 20 – Создание файлов</w:t>
+      </w:r>
+    </w:p>
+    <w:p>
+      <w:pPr>
+        <w:rPr>
+          <w:noProof/>
+        </w:rPr>
+      </w:pPr>
+      <w:r>
+        <w:rPr>
+          <w:noProof/>
+        </w:rPr>
+        <w:t>Создайте SSH-ключ для авторизации</w:t>
+      </w:r>
+    </w:p>
+    <w:p>
+      <w:pPr>
+        <w:rPr>
+          <w:noProof/>
+        </w:rPr>
+      </w:pPr>
+    </w:p>
+    <w:p>
+      <w:pPr>
+        <w:rPr>
+          <w:noProof/>
+        </w:rPr>
+      </w:pPr>
+      <w:r>
+        <w:rPr>
+          <w:noProof/>
+        </w:rPr>
+        <w:t>Свяжите репозиторий локальной машины с репозиторием на GitHub при помощи консоли</w:t>
+      </w:r>
+    </w:p>
+    <w:p>
+      <w:pPr>
+        <w:ind w:firstLine="0"/>
+        <w:jc w:val="center"/>
+        <w:rPr>
+          <w:noProof/>
+        </w:rPr>
+      </w:pPr>
       <w:r>
         <w:rPr>
           <w:noProof/>
         </w:rPr>
         <w:lastRenderedPageBreak/>
-        <w:t>в ней какие-нибудь изменения, а после слейте с веткой master</w:t>
-      </w:r>
-    </w:p>
-    <w:p>
-      <w:pPr>
-        <w:rPr>
-          <w:noProof/>
-        </w:rPr>
-      </w:pPr>
-      <w:r>
-        <w:rPr>
-          <w:noProof/>
-        </w:rPr>
         <w:drawing>
-          <wp:inline distT="0" distB="0" distL="0" distR="0" wp14:anchorId="2CC4E626" wp14:editId="18BE1394">
-            <wp:extent cx="5940425" cy="3261360"/>
-            <wp:effectExtent l="0" t="0" r="3175" b="0"/>
-            <wp:docPr id="23" name="Рисунок 23"/>
+          <wp:inline distT="0" distB="0" distL="0" distR="0" wp14:anchorId="477D3B75" wp14:editId="2A5EC0DC">
+            <wp:extent cx="5940425" cy="2073910"/>
+            <wp:effectExtent l="0" t="0" r="3175" b="2540"/>
+            <wp:docPr id="22" name="Рисунок 22"/>
             <wp:cNvGraphicFramePr>
               <a:graphicFrameLocks xmlns:a="http://schemas.openxmlformats.org/drawingml/2006/main" noChangeAspect="1"/>
             </wp:cNvGraphicFramePr>
@@ -2352,7 +2905,7 @@
                   <pic:spPr>
                     <a:xfrm>
                       <a:off x="0" y="0"/>
-                      <a:ext cx="5940425" cy="3261360"/>
+                      <a:ext cx="5940425" cy="2073910"/>
                     </a:xfrm>
                     <a:prstGeom prst="rect">
                       <a:avLst/>
@@ -2367,47 +2920,38 @@
     </w:p>
     <w:p>
       <w:pPr>
-        <w:rPr>
-          <w:noProof/>
-        </w:rPr>
-      </w:pPr>
-      <w:r>
-        <w:rPr>
-          <w:noProof/>
-        </w:rPr>
-        <w:t>Выполните цепочку действий в репозитории, согласно вариа</w:t>
-      </w:r>
-      <w:r>
-        <w:rPr>
-          <w:noProof/>
-        </w:rPr>
-        <w:t>нтам</w:t>
-      </w:r>
-      <w:r>
-        <w:rPr>
-          <w:noProof/>
-        </w:rPr>
-        <w:t xml:space="preserve">. </w:t>
-      </w:r>
-    </w:p>
-    <w:p>
-      <w:pPr>
-        <w:rPr>
-          <w:noProof/>
-        </w:rPr>
-      </w:pPr>
-      <w:r>
-        <w:rPr>
-          <w:noProof/>
-        </w:rPr>
-        <w:t>Клонируйте непустой удаленный репозиторий на локальную машину</w:t>
-      </w:r>
-    </w:p>
-    <w:p>
-      <w:pPr>
-        <w:rPr>
-          <w:noProof/>
-          <w:lang w:val="en-US"/>
+        <w:ind w:firstLine="0"/>
+        <w:jc w:val="center"/>
+        <w:rPr>
+          <w:noProof/>
+        </w:rPr>
+      </w:pPr>
+      <w:r>
+        <w:rPr>
+          <w:noProof/>
+        </w:rPr>
+        <w:t>Рисунок 21 – Связывание локального и удалённого репозиториев</w:t>
+      </w:r>
+    </w:p>
+    <w:p>
+      <w:pPr>
+        <w:rPr>
+          <w:noProof/>
+        </w:rPr>
+      </w:pPr>
+      <w:r>
+        <w:rPr>
+          <w:noProof/>
+        </w:rPr>
+        <w:t>Создайте новую ветку в репозитории с помощью команды, произведите в ней какие-нибудь изменения, а после слейте с веткой master</w:t>
+      </w:r>
+    </w:p>
+    <w:p>
+      <w:pPr>
+        <w:ind w:firstLine="0"/>
+        <w:jc w:val="center"/>
+        <w:rPr>
+          <w:noProof/>
         </w:rPr>
       </w:pPr>
       <w:r>
@@ -2415,10 +2959,10 @@
           <w:noProof/>
         </w:rPr>
         <w:drawing>
-          <wp:inline distT="0" distB="0" distL="0" distR="0" wp14:anchorId="006BEE23" wp14:editId="479B72C1">
-            <wp:extent cx="5476190" cy="2047619"/>
-            <wp:effectExtent l="0" t="0" r="0" b="0"/>
-            <wp:docPr id="24" name="Рисунок 24"/>
+          <wp:inline distT="0" distB="0" distL="0" distR="0" wp14:anchorId="10198B18" wp14:editId="3EF9E306">
+            <wp:extent cx="5940425" cy="3261360"/>
+            <wp:effectExtent l="0" t="0" r="3175" b="0"/>
+            <wp:docPr id="23" name="Рисунок 23"/>
             <wp:cNvGraphicFramePr>
               <a:graphicFrameLocks xmlns:a="http://schemas.openxmlformats.org/drawingml/2006/main" noChangeAspect="1"/>
             </wp:cNvGraphicFramePr>
@@ -2438,7 +2982,7 @@
                   <pic:spPr>
                     <a:xfrm>
                       <a:off x="0" y="0"/>
-                      <a:ext cx="5476190" cy="2047619"/>
+                      <a:ext cx="5940425" cy="3261360"/>
                     </a:xfrm>
                     <a:prstGeom prst="rect">
                       <a:avLst/>
@@ -2453,33 +2997,63 @@
     </w:p>
     <w:p>
       <w:pPr>
-        <w:rPr>
-          <w:noProof/>
-        </w:rPr>
-      </w:pPr>
-      <w:r>
-        <w:rPr>
-          <w:noProof/>
-        </w:rPr>
-        <w:t>Создайте новую ветку и выведите список всех веток</w:t>
-      </w:r>
-    </w:p>
-    <w:p>
-      <w:pPr>
-        <w:rPr>
-          <w:noProof/>
-          <w:lang w:val="en-US"/>
-        </w:rPr>
-      </w:pPr>
-      <w:r>
-        <w:rPr>
-          <w:noProof/>
-        </w:rPr>
+        <w:ind w:firstLine="0"/>
+        <w:jc w:val="center"/>
+        <w:rPr>
+          <w:noProof/>
+        </w:rPr>
+      </w:pPr>
+      <w:r>
+        <w:rPr>
+          <w:noProof/>
+        </w:rPr>
+        <w:t>Рисунок 22 – Работа с новой веткой</w:t>
+      </w:r>
+    </w:p>
+    <w:p>
+      <w:pPr>
+        <w:rPr>
+          <w:noProof/>
+        </w:rPr>
+      </w:pPr>
+      <w:r>
+        <w:rPr>
+          <w:noProof/>
+        </w:rPr>
+        <w:t xml:space="preserve">Выполните цепочку действий в репозитории, согласно вариантам. </w:t>
+      </w:r>
+    </w:p>
+    <w:p>
+      <w:pPr>
+        <w:rPr>
+          <w:noProof/>
+        </w:rPr>
+      </w:pPr>
+      <w:r>
+        <w:rPr>
+          <w:noProof/>
+        </w:rPr>
+        <w:t>Клонируйте непустой удаленный репозиторий на локальную машину</w:t>
+      </w:r>
+    </w:p>
+    <w:p>
+      <w:pPr>
+        <w:ind w:firstLine="0"/>
+        <w:jc w:val="center"/>
+        <w:rPr>
+          <w:noProof/>
+        </w:rPr>
+      </w:pPr>
+      <w:r>
+        <w:rPr>
+          <w:noProof/>
+        </w:rPr>
+        <w:lastRenderedPageBreak/>
         <w:drawing>
-          <wp:inline distT="0" distB="0" distL="0" distR="0" wp14:anchorId="08A1461E" wp14:editId="2E0BB548">
-            <wp:extent cx="4171429" cy="1619048"/>
-            <wp:effectExtent l="0" t="0" r="635" b="635"/>
-            <wp:docPr id="25" name="Рисунок 25"/>
+          <wp:inline distT="0" distB="0" distL="0" distR="0" wp14:anchorId="138725B7" wp14:editId="42BE8A5D">
+            <wp:extent cx="5476190" cy="2047619"/>
+            <wp:effectExtent l="0" t="0" r="0" b="0"/>
+            <wp:docPr id="24" name="Рисунок 24"/>
             <wp:cNvGraphicFramePr>
               <a:graphicFrameLocks xmlns:a="http://schemas.openxmlformats.org/drawingml/2006/main" noChangeAspect="1"/>
             </wp:cNvGraphicFramePr>
@@ -2499,7 +3073,7 @@
                   <pic:spPr>
                     <a:xfrm>
                       <a:off x="0" y="0"/>
-                      <a:ext cx="4171429" cy="1619048"/>
+                      <a:ext cx="5476190" cy="2047619"/>
                     </a:xfrm>
                     <a:prstGeom prst="rect">
                       <a:avLst/>
@@ -2514,33 +3088,49 @@
     </w:p>
     <w:p>
       <w:pPr>
-        <w:rPr>
-          <w:noProof/>
-        </w:rPr>
-      </w:pPr>
-      <w:r>
-        <w:rPr>
-          <w:noProof/>
-        </w:rPr>
-        <w:t>Произведите 3 коммита в новой ветке в разные файлы</w:t>
-      </w:r>
-    </w:p>
-    <w:p>
-      <w:pPr>
-        <w:rPr>
-          <w:noProof/>
-        </w:rPr>
-      </w:pPr>
-      <w:r>
-        <w:rPr>
-          <w:noProof/>
-        </w:rPr>
-        <w:lastRenderedPageBreak/>
+        <w:ind w:firstLine="0"/>
+        <w:jc w:val="center"/>
+        <w:rPr>
+          <w:noProof/>
+        </w:rPr>
+      </w:pPr>
+      <w:r>
+        <w:rPr>
+          <w:noProof/>
+        </w:rPr>
+        <w:t>Рисунок 23 – Клонирование удалённого репозитория</w:t>
+      </w:r>
+    </w:p>
+    <w:p>
+      <w:pPr>
+        <w:rPr>
+          <w:noProof/>
+        </w:rPr>
+      </w:pPr>
+      <w:r>
+        <w:rPr>
+          <w:noProof/>
+        </w:rPr>
+        <w:t>Создайте новую ветку и выведите список всех веток</w:t>
+      </w:r>
+    </w:p>
+    <w:p>
+      <w:pPr>
+        <w:ind w:firstLine="0"/>
+        <w:jc w:val="center"/>
+        <w:rPr>
+          <w:noProof/>
+        </w:rPr>
+      </w:pPr>
+      <w:r>
+        <w:rPr>
+          <w:noProof/>
+        </w:rPr>
         <w:drawing>
-          <wp:inline distT="0" distB="0" distL="0" distR="0" wp14:anchorId="3AC91FBA" wp14:editId="069C5F00">
-            <wp:extent cx="5940425" cy="4380865"/>
-            <wp:effectExtent l="0" t="0" r="3175" b="635"/>
-            <wp:docPr id="26" name="Рисунок 26"/>
+          <wp:inline distT="0" distB="0" distL="0" distR="0" wp14:anchorId="22CEE40F" wp14:editId="760FD7DB">
+            <wp:extent cx="4171429" cy="1619048"/>
+            <wp:effectExtent l="0" t="0" r="635" b="635"/>
+            <wp:docPr id="25" name="Рисунок 25"/>
             <wp:cNvGraphicFramePr>
               <a:graphicFrameLocks xmlns:a="http://schemas.openxmlformats.org/drawingml/2006/main" noChangeAspect="1"/>
             </wp:cNvGraphicFramePr>
@@ -2560,7 +3150,7 @@
                   <pic:spPr>
                     <a:xfrm>
                       <a:off x="0" y="0"/>
-                      <a:ext cx="5940425" cy="4380865"/>
+                      <a:ext cx="4171429" cy="1619048"/>
                     </a:xfrm>
                     <a:prstGeom prst="rect">
                       <a:avLst/>
@@ -2575,32 +3165,50 @@
     </w:p>
     <w:p>
       <w:pPr>
-        <w:rPr>
-          <w:noProof/>
-        </w:rPr>
-      </w:pPr>
-      <w:r>
-        <w:rPr>
-          <w:noProof/>
-        </w:rPr>
-        <w:t>Выгрузите изменения в удаленный репозиторий</w:t>
-      </w:r>
-    </w:p>
-    <w:p>
-      <w:pPr>
-        <w:rPr>
-          <w:noProof/>
-        </w:rPr>
-      </w:pPr>
-      <w:r>
-        <w:rPr>
-          <w:noProof/>
-        </w:rPr>
+        <w:ind w:firstLine="0"/>
+        <w:jc w:val="center"/>
+        <w:rPr>
+          <w:noProof/>
+        </w:rPr>
+      </w:pPr>
+      <w:r>
+        <w:rPr>
+          <w:noProof/>
+        </w:rPr>
+        <w:t>Рисунок 24 – Вывод всех веток</w:t>
+      </w:r>
+    </w:p>
+    <w:p>
+      <w:pPr>
+        <w:rPr>
+          <w:noProof/>
+        </w:rPr>
+      </w:pPr>
+      <w:r>
+        <w:rPr>
+          <w:noProof/>
+        </w:rPr>
+        <w:t>Произведите 3 коммита в новой ветке в разные файлы</w:t>
+      </w:r>
+    </w:p>
+    <w:p>
+      <w:pPr>
+        <w:ind w:firstLine="0"/>
+        <w:jc w:val="center"/>
+        <w:rPr>
+          <w:noProof/>
+        </w:rPr>
+      </w:pPr>
+      <w:r>
+        <w:rPr>
+          <w:noProof/>
+        </w:rPr>
+        <w:lastRenderedPageBreak/>
         <w:drawing>
-          <wp:inline distT="0" distB="0" distL="0" distR="0" wp14:anchorId="263FCAEA" wp14:editId="13594AE2">
-            <wp:extent cx="5940425" cy="2503805"/>
-            <wp:effectExtent l="0" t="0" r="3175" b="0"/>
-            <wp:docPr id="27" name="Рисунок 27"/>
+          <wp:inline distT="0" distB="0" distL="0" distR="0" wp14:anchorId="58D8E68A" wp14:editId="14113140">
+            <wp:extent cx="5940425" cy="4380865"/>
+            <wp:effectExtent l="0" t="0" r="3175" b="635"/>
+            <wp:docPr id="26" name="Рисунок 26"/>
             <wp:cNvGraphicFramePr>
               <a:graphicFrameLocks xmlns:a="http://schemas.openxmlformats.org/drawingml/2006/main" noChangeAspect="1"/>
             </wp:cNvGraphicFramePr>
@@ -2620,7 +3228,7 @@
                   <pic:spPr>
                     <a:xfrm>
                       <a:off x="0" y="0"/>
-                      <a:ext cx="5940425" cy="2503805"/>
+                      <a:ext cx="5940425" cy="4380865"/>
                     </a:xfrm>
                     <a:prstGeom prst="rect">
                       <a:avLst/>
@@ -2635,33 +3243,49 @@
     </w:p>
     <w:p>
       <w:pPr>
-        <w:rPr>
-          <w:noProof/>
-        </w:rPr>
-      </w:pPr>
-      <w:r>
-        <w:rPr>
-          <w:noProof/>
-        </w:rPr>
-        <w:t>Произведите revert предпоследнего коммита в новой ветке</w:t>
-      </w:r>
-    </w:p>
-    <w:p>
-      <w:pPr>
-        <w:rPr>
-          <w:noProof/>
-        </w:rPr>
-      </w:pPr>
-      <w:r>
-        <w:rPr>
-          <w:noProof/>
-        </w:rPr>
-        <w:lastRenderedPageBreak/>
+        <w:ind w:firstLine="0"/>
+        <w:jc w:val="center"/>
+        <w:rPr>
+          <w:noProof/>
+        </w:rPr>
+      </w:pPr>
+      <w:r>
+        <w:rPr>
+          <w:noProof/>
+        </w:rPr>
+        <w:t>Рисунок 25 – Создание 3 коммитов в разные файлы</w:t>
+      </w:r>
+    </w:p>
+    <w:p>
+      <w:pPr>
+        <w:rPr>
+          <w:noProof/>
+        </w:rPr>
+      </w:pPr>
+      <w:r>
+        <w:rPr>
+          <w:noProof/>
+        </w:rPr>
+        <w:t>Выгрузите изменения в удаленный репозиторий</w:t>
+      </w:r>
+    </w:p>
+    <w:p>
+      <w:pPr>
+        <w:ind w:firstLine="0"/>
+        <w:jc w:val="center"/>
+        <w:rPr>
+          <w:noProof/>
+        </w:rPr>
+      </w:pPr>
+      <w:r>
+        <w:rPr>
+          <w:noProof/>
+        </w:rPr>
         <w:drawing>
-          <wp:inline distT="0" distB="0" distL="0" distR="0" wp14:anchorId="4475E28C" wp14:editId="1C166CB1">
-            <wp:extent cx="5940425" cy="4095750"/>
+          <wp:inline distT="0" distB="0" distL="0" distR="0" wp14:anchorId="729B140D" wp14:editId="425D3294">
+            <wp:extent cx="5940425" cy="2503805"/>
             <wp:effectExtent l="0" t="0" r="3175" b="0"/>
-            <wp:docPr id="28" name="Рисунок 28"/>
+            <wp:docPr id="27" name="Рисунок 27"/>
             <wp:cNvGraphicFramePr>
               <a:graphicFrameLocks xmlns:a="http://schemas.openxmlformats.org/drawingml/2006/main" noChangeAspect="1"/>
             </wp:cNvGraphicFramePr>
@@ -2681,7 +3305,7 @@
                   <pic:spPr>
                     <a:xfrm>
                       <a:off x="0" y="0"/>
-                      <a:ext cx="5940425" cy="4095750"/>
+                      <a:ext cx="5940425" cy="2503805"/>
                     </a:xfrm>
                     <a:prstGeom prst="rect">
                       <a:avLst/>
@@ -2696,32 +3320,50 @@
     </w:p>
     <w:p>
       <w:pPr>
-        <w:rPr>
-          <w:noProof/>
-        </w:rPr>
-      </w:pPr>
-      <w:r>
-        <w:rPr>
-          <w:noProof/>
-        </w:rPr>
-        <w:t>Выведите в консоли различия между веткой master и новой веткой</w:t>
-      </w:r>
-    </w:p>
-    <w:p>
-      <w:pPr>
-        <w:rPr>
-          <w:noProof/>
-        </w:rPr>
-      </w:pPr>
-      <w:r>
-        <w:rPr>
-          <w:noProof/>
-        </w:rPr>
+        <w:ind w:firstLine="0"/>
+        <w:jc w:val="center"/>
+        <w:rPr>
+          <w:noProof/>
+        </w:rPr>
+      </w:pPr>
+      <w:r>
+        <w:rPr>
+          <w:noProof/>
+        </w:rPr>
+        <w:t>Рисунок 26 – Выгрузка изменений в удалённый репозиторий</w:t>
+      </w:r>
+    </w:p>
+    <w:p>
+      <w:pPr>
+        <w:rPr>
+          <w:noProof/>
+        </w:rPr>
+      </w:pPr>
+      <w:r>
+        <w:rPr>
+          <w:noProof/>
+        </w:rPr>
+        <w:t>Произведите revert предпоследнего коммита в новой ветке</w:t>
+      </w:r>
+    </w:p>
+    <w:p>
+      <w:pPr>
+        <w:ind w:firstLine="0"/>
+        <w:jc w:val="center"/>
+        <w:rPr>
+          <w:noProof/>
+        </w:rPr>
+      </w:pPr>
+      <w:r>
+        <w:rPr>
+          <w:noProof/>
+        </w:rPr>
+        <w:lastRenderedPageBreak/>
         <w:drawing>
-          <wp:inline distT="0" distB="0" distL="0" distR="0" wp14:anchorId="6FDBB931" wp14:editId="5B5C8D9A">
-            <wp:extent cx="4628571" cy="2600000"/>
-            <wp:effectExtent l="0" t="0" r="635" b="0"/>
-            <wp:docPr id="29" name="Рисунок 29"/>
+          <wp:inline distT="0" distB="0" distL="0" distR="0" wp14:anchorId="0C6A3B59" wp14:editId="6273882B">
+            <wp:extent cx="5940425" cy="4095750"/>
+            <wp:effectExtent l="0" t="0" r="3175" b="0"/>
+            <wp:docPr id="28" name="Рисунок 28"/>
             <wp:cNvGraphicFramePr>
               <a:graphicFrameLocks xmlns:a="http://schemas.openxmlformats.org/drawingml/2006/main" noChangeAspect="1"/>
             </wp:cNvGraphicFramePr>
@@ -2741,7 +3383,7 @@
                   <pic:spPr>
                     <a:xfrm>
                       <a:off x="0" y="0"/>
-                      <a:ext cx="4628571" cy="2600000"/>
+                      <a:ext cx="5940425" cy="4095750"/>
                     </a:xfrm>
                     <a:prstGeom prst="rect">
                       <a:avLst/>
@@ -2756,33 +3398,67 @@
     </w:p>
     <w:p>
       <w:pPr>
-        <w:rPr>
-          <w:noProof/>
-        </w:rPr>
-      </w:pPr>
-      <w:r>
-        <w:rPr>
-          <w:noProof/>
-        </w:rPr>
-        <w:t>Слейте новую ветку с master при помощи merge</w:t>
-      </w:r>
-    </w:p>
-    <w:p>
-      <w:pPr>
-        <w:rPr>
-          <w:noProof/>
-        </w:rPr>
-      </w:pPr>
-      <w:r>
-        <w:rPr>
-          <w:noProof/>
-        </w:rPr>
-        <w:lastRenderedPageBreak/>
+        <w:ind w:firstLine="0"/>
+        <w:jc w:val="center"/>
+        <w:rPr>
+          <w:noProof/>
+        </w:rPr>
+      </w:pPr>
+      <w:r>
+        <w:rPr>
+          <w:noProof/>
+        </w:rPr>
+        <w:t xml:space="preserve">Рисунок 27 – </w:t>
+      </w:r>
+      <w:r>
+        <w:rPr>
+          <w:noProof/>
+        </w:rPr>
+        <w:t>Revert</w:t>
+      </w:r>
+      <w:r>
+        <w:rPr>
+          <w:noProof/>
+        </w:rPr>
+        <w:t xml:space="preserve"> </w:t>
+      </w:r>
+      <w:r>
+        <w:rPr>
+          <w:noProof/>
+        </w:rPr>
+        <w:t>предпоследнего коммита</w:t>
+      </w:r>
+    </w:p>
+    <w:p>
+      <w:pPr>
+        <w:rPr>
+          <w:noProof/>
+        </w:rPr>
+      </w:pPr>
+      <w:r>
+        <w:rPr>
+          <w:noProof/>
+        </w:rPr>
+        <w:t>Выведите в консоли различия между веткой master и новой веткой</w:t>
+      </w:r>
+    </w:p>
+    <w:p>
+      <w:pPr>
+        <w:ind w:firstLine="0"/>
+        <w:jc w:val="center"/>
+        <w:rPr>
+          <w:noProof/>
+        </w:rPr>
+      </w:pPr>
+      <w:r>
+        <w:rPr>
+          <w:noProof/>
+        </w:rPr>
         <w:drawing>
-          <wp:inline distT="0" distB="0" distL="0" distR="0" wp14:anchorId="52983E04" wp14:editId="6AAE7B0F">
-            <wp:extent cx="5940425" cy="4139565"/>
-            <wp:effectExtent l="0" t="0" r="3175" b="0"/>
-            <wp:docPr id="30" name="Рисунок 30"/>
+          <wp:inline distT="0" distB="0" distL="0" distR="0" wp14:anchorId="053BB45D" wp14:editId="5E8305FC">
+            <wp:extent cx="4628571" cy="2600000"/>
+            <wp:effectExtent l="0" t="0" r="635" b="0"/>
+            <wp:docPr id="29" name="Рисунок 29"/>
             <wp:cNvGraphicFramePr>
               <a:graphicFrameLocks xmlns:a="http://schemas.openxmlformats.org/drawingml/2006/main" noChangeAspect="1"/>
             </wp:cNvGraphicFramePr>
@@ -2802,6 +3478,84 @@
                   <pic:spPr>
                     <a:xfrm>
                       <a:off x="0" y="0"/>
+                      <a:ext cx="4628571" cy="2600000"/>
+                    </a:xfrm>
+                    <a:prstGeom prst="rect">
+                      <a:avLst/>
+                    </a:prstGeom>
+                  </pic:spPr>
+                </pic:pic>
+              </a:graphicData>
+            </a:graphic>
+          </wp:inline>
+        </w:drawing>
+      </w:r>
+    </w:p>
+    <w:p>
+      <w:pPr>
+        <w:ind w:firstLine="0"/>
+        <w:jc w:val="center"/>
+        <w:rPr>
+          <w:noProof/>
+        </w:rPr>
+      </w:pPr>
+      <w:r>
+        <w:rPr>
+          <w:noProof/>
+        </w:rPr>
+        <w:t>Рисунок 28 – Различия между ветками</w:t>
+      </w:r>
+    </w:p>
+    <w:p>
+      <w:pPr>
+        <w:rPr>
+          <w:noProof/>
+        </w:rPr>
+      </w:pPr>
+      <w:r>
+        <w:rPr>
+          <w:noProof/>
+        </w:rPr>
+        <w:t>Слейте новую ветку с master при помощи merge</w:t>
+      </w:r>
+    </w:p>
+    <w:p>
+      <w:pPr>
+        <w:ind w:firstLine="0"/>
+        <w:jc w:val="center"/>
+        <w:rPr>
+          <w:noProof/>
+        </w:rPr>
+      </w:pPr>
+      <w:r>
+        <w:rPr>
+          <w:noProof/>
+        </w:rPr>
+        <w:lastRenderedPageBreak/>
+        <w:drawing>
+          <wp:inline distT="0" distB="0" distL="0" distR="0" wp14:anchorId="63898935" wp14:editId="2E61AF57">
+            <wp:extent cx="5940425" cy="4139565"/>
+            <wp:effectExtent l="0" t="0" r="3175" b="0"/>
+            <wp:docPr id="30" name="Рисунок 30"/>
+            <wp:cNvGraphicFramePr>
+              <a:graphicFrameLocks xmlns:a="http://schemas.openxmlformats.org/drawingml/2006/main" noChangeAspect="1"/>
+            </wp:cNvGraphicFramePr>
+            <a:graphic xmlns:a="http://schemas.openxmlformats.org/drawingml/2006/main">
+              <a:graphicData uri="http://schemas.openxmlformats.org/drawingml/2006/picture">
+                <pic:pic xmlns:pic="http://schemas.openxmlformats.org/drawingml/2006/picture">
+                  <pic:nvPicPr>
+                    <pic:cNvPr id="1" name=""/>
+                    <pic:cNvPicPr/>
+                  </pic:nvPicPr>
+                  <pic:blipFill>
+                    <a:blip r:embed="rId34"/>
+                    <a:stretch>
+                      <a:fillRect/>
+                    </a:stretch>
+                  </pic:blipFill>
+                  <pic:spPr>
+                    <a:xfrm>
+                      <a:off x="0" y="0"/>
                       <a:ext cx="5940425" cy="4139565"/>
                     </a:xfrm>
                     <a:prstGeom prst="rect">
@@ -2817,29 +3571,24 @@
     </w:p>
     <w:p>
       <w:pPr>
-        <w:pStyle w:val="2"/>
-        <w:rPr>
-          <w:noProof/>
-        </w:rPr>
-      </w:pPr>
-      <w:r>
-        <w:rPr>
-          <w:noProof/>
-        </w:rPr>
-        <w:t>Часть</w:t>
-      </w:r>
-      <w:r>
-        <w:rPr>
-          <w:noProof/>
-        </w:rPr>
-        <w:t xml:space="preserve"> 3</w:t>
+        <w:ind w:firstLine="0"/>
+        <w:jc w:val="center"/>
+        <w:rPr>
+          <w:noProof/>
+        </w:rPr>
+      </w:pPr>
+      <w:r>
+        <w:rPr>
+          <w:noProof/>
+        </w:rPr>
+        <w:t>Рисунок 29 – Слияние</w:t>
       </w:r>
     </w:p>
     <w:p>
       <w:r>
         <w:t xml:space="preserve">Вариант 1 - </w:t>
       </w:r>
-      <w:hyperlink r:id="rId34" w:history="1">
+      <w:hyperlink r:id="rId35" w:history="1">
         <w:r>
           <w:rPr>
             <w:rStyle w:val="a6"/>
@@ -2863,6 +3612,8 @@
     </w:p>
     <w:p>
       <w:pPr>
+        <w:ind w:firstLine="0"/>
+        <w:jc w:val="center"/>
         <w:rPr>
           <w:noProof/>
         </w:rPr>
@@ -2872,71 +3623,10 @@
           <w:noProof/>
         </w:rPr>
         <w:drawing>
-          <wp:inline distT="0" distB="0" distL="0" distR="0" wp14:anchorId="50112DFD" wp14:editId="3E1E1961">
+          <wp:inline distT="0" distB="0" distL="0" distR="0" wp14:anchorId="74906475" wp14:editId="626AE41F">
             <wp:extent cx="1961905" cy="933333"/>
             <wp:effectExtent l="0" t="0" r="635" b="635"/>
             <wp:docPr id="31" name="Рисунок 31"/>
-            <wp:cNvGraphicFramePr>
-              <a:graphicFrameLocks xmlns:a="http://schemas.openxmlformats.org/drawingml/2006/main" noChangeAspect="1"/>
-            </wp:cNvGraphicFramePr>
-            <a:graphic xmlns:a="http://schemas.openxmlformats.org/drawingml/2006/main">
-              <a:graphicData uri="http://schemas.openxmlformats.org/drawingml/2006/picture">
-                <pic:pic xmlns:pic="http://schemas.openxmlformats.org/drawingml/2006/picture">
-                  <pic:nvPicPr>
-                    <pic:cNvPr id="1" name=""/>
-                    <pic:cNvPicPr/>
-                  </pic:nvPicPr>
-                  <pic:blipFill>
-                    <a:blip r:embed="rId35"/>
-                    <a:stretch>
-                      <a:fillRect/>
-                    </a:stretch>
-                  </pic:blipFill>
-                  <pic:spPr>
-                    <a:xfrm>
-                      <a:off x="0" y="0"/>
-                      <a:ext cx="1961905" cy="933333"/>
-                    </a:xfrm>
-                    <a:prstGeom prst="rect">
-                      <a:avLst/>
-                    </a:prstGeom>
-                  </pic:spPr>
-                </pic:pic>
-              </a:graphicData>
-            </a:graphic>
-          </wp:inline>
-        </w:drawing>
-      </w:r>
-    </w:p>
-    <w:p>
-      <w:pPr>
-        <w:rPr>
-          <w:noProof/>
-        </w:rPr>
-      </w:pPr>
-      <w:r>
-        <w:rPr>
-          <w:noProof/>
-        </w:rPr>
-        <w:t>Склонируйте его на локальную машину</w:t>
-      </w:r>
-    </w:p>
-    <w:p>
-      <w:pPr>
-        <w:rPr>
-          <w:noProof/>
-          <w:lang w:val="en-US"/>
-        </w:rPr>
-      </w:pPr>
-      <w:r>
-        <w:rPr>
-          <w:noProof/>
-        </w:rPr>
-        <w:drawing>
-          <wp:inline distT="0" distB="0" distL="0" distR="0" wp14:anchorId="6463A18E" wp14:editId="5D39BDAB">
-            <wp:extent cx="5752381" cy="1800000"/>
-            <wp:effectExtent l="0" t="0" r="1270" b="0"/>
-            <wp:docPr id="32" name="Рисунок 32"/>
             <wp:cNvGraphicFramePr>
               <a:graphicFrameLocks xmlns:a="http://schemas.openxmlformats.org/drawingml/2006/main" noChangeAspect="1"/>
             </wp:cNvGraphicFramePr>
@@ -2956,7 +3646,7 @@
                   <pic:spPr>
                     <a:xfrm>
                       <a:off x="0" y="0"/>
-                      <a:ext cx="5752381" cy="1800000"/>
+                      <a:ext cx="1961905" cy="933333"/>
                     </a:xfrm>
                     <a:prstGeom prst="rect">
                       <a:avLst/>
@@ -2971,72 +3661,49 @@
     </w:p>
     <w:p>
       <w:pPr>
-        <w:rPr>
-          <w:noProof/>
-        </w:rPr>
-      </w:pPr>
-      <w:r>
-        <w:rPr>
-          <w:noProof/>
-        </w:rPr>
-        <w:t xml:space="preserve">Создайте две ветки </w:t>
-      </w:r>
-      <w:r>
-        <w:rPr>
-          <w:noProof/>
-          <w:lang w:val="en-US"/>
-        </w:rPr>
-        <w:t>branch</w:t>
-      </w:r>
-      <w:r>
-        <w:rPr>
-          <w:noProof/>
-        </w:rPr>
-        <w:t xml:space="preserve">1 и </w:t>
-      </w:r>
-      <w:r>
-        <w:rPr>
-          <w:noProof/>
-          <w:lang w:val="en-US"/>
-        </w:rPr>
-        <w:t>branch</w:t>
-      </w:r>
-      <w:r>
-        <w:rPr>
-          <w:noProof/>
-        </w:rPr>
-        <w:t xml:space="preserve">2 от последнего коммита в </w:t>
-      </w:r>
-      <w:r>
-        <w:rPr>
-          <w:noProof/>
-          <w:lang w:val="en-US"/>
-        </w:rPr>
-        <w:t>master</w:t>
-      </w:r>
-      <w:r>
-        <w:rPr>
-          <w:noProof/>
-        </w:rPr>
-        <w:t>'е</w:t>
-      </w:r>
-    </w:p>
-    <w:p>
-      <w:pPr>
-        <w:rPr>
-          <w:noProof/>
-        </w:rPr>
-      </w:pPr>
-      <w:r>
-        <w:rPr>
-          <w:noProof/>
-        </w:rPr>
-        <w:lastRenderedPageBreak/>
+        <w:ind w:firstLine="0"/>
+        <w:jc w:val="center"/>
+        <w:rPr>
+          <w:noProof/>
+        </w:rPr>
+      </w:pPr>
+      <w:r>
+        <w:rPr>
+          <w:noProof/>
+        </w:rPr>
+        <w:t>Рисунок 30 – Форк репозитория</w:t>
+      </w:r>
+    </w:p>
+    <w:p>
+      <w:pPr>
+        <w:rPr>
+          <w:noProof/>
+        </w:rPr>
+      </w:pPr>
+      <w:r>
+        <w:rPr>
+          <w:noProof/>
+        </w:rPr>
+        <w:t>Склонируйте его на локальную машину</w:t>
+      </w:r>
+    </w:p>
+    <w:p>
+      <w:pPr>
+        <w:ind w:firstLine="0"/>
+        <w:jc w:val="center"/>
+        <w:rPr>
+          <w:noProof/>
+        </w:rPr>
+      </w:pPr>
+      <w:r>
+        <w:rPr>
+          <w:noProof/>
+        </w:rPr>
         <w:drawing>
-          <wp:inline distT="0" distB="0" distL="0" distR="0" wp14:anchorId="59900F56" wp14:editId="06A92F30">
-            <wp:extent cx="4247619" cy="1066667"/>
-            <wp:effectExtent l="0" t="0" r="635" b="635"/>
-            <wp:docPr id="33" name="Рисунок 33"/>
+          <wp:inline distT="0" distB="0" distL="0" distR="0" wp14:anchorId="39BE70C6" wp14:editId="59F92AE7">
+            <wp:extent cx="5752381" cy="1800000"/>
+            <wp:effectExtent l="0" t="0" r="1270" b="0"/>
+            <wp:docPr id="32" name="Рисунок 32"/>
             <wp:cNvGraphicFramePr>
               <a:graphicFrameLocks xmlns:a="http://schemas.openxmlformats.org/drawingml/2006/main" noChangeAspect="1"/>
             </wp:cNvGraphicFramePr>
@@ -3056,7 +3723,7 @@
                   <pic:spPr>
                     <a:xfrm>
                       <a:off x="0" y="0"/>
-                      <a:ext cx="4247619" cy="1066667"/>
+                      <a:ext cx="5752381" cy="1800000"/>
                     </a:xfrm>
                     <a:prstGeom prst="rect">
                       <a:avLst/>
@@ -3071,15 +3738,17 @@
     </w:p>
     <w:p>
       <w:pPr>
-        <w:rPr>
-          <w:noProof/>
-        </w:rPr>
-      </w:pPr>
-      <w:r>
-        <w:rPr>
-          <w:noProof/>
-        </w:rPr>
-        <w:t>Проведите по 3 коммита в каждую из веток, которые меняют один и тот же кусочек</w:t>
+        <w:ind w:firstLine="0"/>
+        <w:jc w:val="center"/>
+        <w:rPr>
+          <w:noProof/>
+        </w:rPr>
+      </w:pPr>
+      <w:r>
+        <w:rPr>
+          <w:noProof/>
+        </w:rPr>
+        <w:t>Рисунок 31 – Клонирование удалённого репозитория в</w:t>
       </w:r>
       <w:r>
         <w:rPr>
@@ -3091,24 +3760,79 @@
         <w:rPr>
           <w:noProof/>
         </w:rPr>
-        <w:t>файла</w:t>
-      </w:r>
-    </w:p>
-    <w:p>
-      <w:pPr>
-        <w:rPr>
-          <w:noProof/>
-        </w:rPr>
-      </w:pPr>
-      <w:r>
-        <w:rPr>
-          <w:noProof/>
-        </w:rPr>
+        <w:t>локальный</w:t>
+      </w:r>
+    </w:p>
+    <w:p>
+      <w:pPr>
+        <w:rPr>
+          <w:noProof/>
+        </w:rPr>
+      </w:pPr>
+      <w:r>
+        <w:rPr>
+          <w:noProof/>
+        </w:rPr>
+        <w:t xml:space="preserve">Создайте две ветки </w:t>
+      </w:r>
+      <w:r>
+        <w:rPr>
+          <w:noProof/>
+          <w:lang w:val="en-US"/>
+        </w:rPr>
+        <w:t>branch</w:t>
+      </w:r>
+      <w:r>
+        <w:rPr>
+          <w:noProof/>
+        </w:rPr>
+        <w:t xml:space="preserve">1 и </w:t>
+      </w:r>
+      <w:r>
+        <w:rPr>
+          <w:noProof/>
+          <w:lang w:val="en-US"/>
+        </w:rPr>
+        <w:t>branch</w:t>
+      </w:r>
+      <w:r>
+        <w:rPr>
+          <w:noProof/>
+        </w:rPr>
+        <w:t xml:space="preserve">2 от последнего коммита в </w:t>
+      </w:r>
+      <w:r>
+        <w:rPr>
+          <w:noProof/>
+          <w:lang w:val="en-US"/>
+        </w:rPr>
+        <w:t>master</w:t>
+      </w:r>
+      <w:r>
+        <w:rPr>
+          <w:noProof/>
+        </w:rPr>
+        <w:t>'е</w:t>
+      </w:r>
+    </w:p>
+    <w:p>
+      <w:pPr>
+        <w:ind w:firstLine="0"/>
+        <w:jc w:val="center"/>
+        <w:rPr>
+          <w:noProof/>
+        </w:rPr>
+      </w:pPr>
+      <w:r>
+        <w:rPr>
+          <w:noProof/>
+        </w:rPr>
+        <w:lastRenderedPageBreak/>
         <w:drawing>
-          <wp:inline distT="0" distB="0" distL="0" distR="0" wp14:anchorId="2EB47D38" wp14:editId="5D348982">
-            <wp:extent cx="4457143" cy="6942857"/>
-            <wp:effectExtent l="0" t="0" r="635" b="0"/>
-            <wp:docPr id="34" name="Рисунок 34"/>
+          <wp:inline distT="0" distB="0" distL="0" distR="0" wp14:anchorId="46EFCAFE" wp14:editId="784B3B66">
+            <wp:extent cx="4247619" cy="1066667"/>
+            <wp:effectExtent l="0" t="0" r="635" b="635"/>
+            <wp:docPr id="33" name="Рисунок 33"/>
             <wp:cNvGraphicFramePr>
               <a:graphicFrameLocks xmlns:a="http://schemas.openxmlformats.org/drawingml/2006/main" noChangeAspect="1"/>
             </wp:cNvGraphicFramePr>
@@ -3128,7 +3852,7 @@
                   <pic:spPr>
                     <a:xfrm>
                       <a:off x="0" y="0"/>
-                      <a:ext cx="4457143" cy="6942857"/>
+                      <a:ext cx="4247619" cy="1066667"/>
                     </a:xfrm>
                     <a:prstGeom prst="rect">
                       <a:avLst/>
@@ -3143,20 +3867,61 @@
     </w:p>
     <w:p>
       <w:pPr>
-        <w:rPr>
-          <w:noProof/>
-        </w:rPr>
-      </w:pPr>
-      <w:r>
-        <w:rPr>
-          <w:noProof/>
-        </w:rPr>
-        <w:lastRenderedPageBreak/>
+        <w:ind w:firstLine="0"/>
+        <w:jc w:val="center"/>
+        <w:rPr>
+          <w:noProof/>
+        </w:rPr>
+      </w:pPr>
+      <w:r>
+        <w:rPr>
+          <w:noProof/>
+        </w:rPr>
+        <w:t>Рисунок 32 – Создание 2 веток</w:t>
+      </w:r>
+    </w:p>
+    <w:p>
+      <w:pPr>
+        <w:rPr>
+          <w:noProof/>
+        </w:rPr>
+      </w:pPr>
+      <w:r>
+        <w:rPr>
+          <w:noProof/>
+        </w:rPr>
+        <w:t>Проведите по 3 коммита в каждую из веток, которые меняют один и тот же кусочек</w:t>
+      </w:r>
+      <w:r>
+        <w:rPr>
+          <w:noProof/>
+        </w:rPr>
+        <w:t xml:space="preserve"> </w:t>
+      </w:r>
+      <w:r>
+        <w:rPr>
+          <w:noProof/>
+        </w:rPr>
+        <w:t>файла</w:t>
+      </w:r>
+    </w:p>
+    <w:p>
+      <w:pPr>
+        <w:ind w:firstLine="0"/>
+        <w:jc w:val="center"/>
+        <w:rPr>
+          <w:noProof/>
+        </w:rPr>
+      </w:pPr>
+      <w:r>
+        <w:rPr>
+          <w:noProof/>
+        </w:rPr>
         <w:drawing>
-          <wp:inline distT="0" distB="0" distL="0" distR="0" wp14:anchorId="42A16F93" wp14:editId="464226FB">
-            <wp:extent cx="4361905" cy="5419048"/>
+          <wp:inline distT="0" distB="0" distL="0" distR="0" wp14:anchorId="7932C30B" wp14:editId="2B717B1A">
+            <wp:extent cx="4457143" cy="6942857"/>
             <wp:effectExtent l="0" t="0" r="635" b="0"/>
-            <wp:docPr id="35" name="Рисунок 35"/>
+            <wp:docPr id="34" name="Рисунок 34"/>
             <wp:cNvGraphicFramePr>
               <a:graphicFrameLocks xmlns:a="http://schemas.openxmlformats.org/drawingml/2006/main" noChangeAspect="1"/>
             </wp:cNvGraphicFramePr>
@@ -3176,7 +3941,7 @@
                   <pic:spPr>
                     <a:xfrm>
                       <a:off x="0" y="0"/>
-                      <a:ext cx="4361905" cy="5419048"/>
+                      <a:ext cx="4457143" cy="6942857"/>
                     </a:xfrm>
                     <a:prstGeom prst="rect">
                       <a:avLst/>
@@ -3191,45 +3956,8 @@
     </w:p>
     <w:p>
       <w:pPr>
-        <w:rPr>
-          <w:noProof/>
-        </w:rPr>
-      </w:pPr>
-      <w:r>
-        <w:rPr>
-          <w:noProof/>
-        </w:rPr>
-        <w:t xml:space="preserve">Выполните слияние ветки </w:t>
-      </w:r>
-      <w:r>
-        <w:rPr>
-          <w:noProof/>
-          <w:lang w:val="en-US"/>
-        </w:rPr>
-        <w:t>branch</w:t>
-      </w:r>
-      <w:r>
-        <w:rPr>
-          <w:noProof/>
-        </w:rPr>
-        <w:t xml:space="preserve">1 в ветку </w:t>
-      </w:r>
-      <w:r>
-        <w:rPr>
-          <w:noProof/>
-          <w:lang w:val="en-US"/>
-        </w:rPr>
-        <w:t>branch</w:t>
-      </w:r>
-      <w:r>
-        <w:rPr>
-          <w:noProof/>
-        </w:rPr>
-        <w:t>2, разрешив конфликты при этом</w:t>
-      </w:r>
-    </w:p>
-    <w:p>
-      <w:pPr>
+        <w:ind w:firstLine="0"/>
+        <w:jc w:val="center"/>
         <w:rPr>
           <w:noProof/>
         </w:rPr>
@@ -3239,11 +3967,26 @@
           <w:noProof/>
         </w:rPr>
         <w:lastRenderedPageBreak/>
+        <w:t>Рисунок 33 – Создание 3 коммитов часть 1</w:t>
+      </w:r>
+    </w:p>
+    <w:p>
+      <w:pPr>
+        <w:ind w:firstLine="0"/>
+        <w:jc w:val="center"/>
+        <w:rPr>
+          <w:noProof/>
+        </w:rPr>
+      </w:pPr>
+      <w:r>
+        <w:rPr>
+          <w:noProof/>
+        </w:rPr>
         <w:drawing>
-          <wp:inline distT="0" distB="0" distL="0" distR="0" wp14:anchorId="6AA38C0F" wp14:editId="0E9828BE">
-            <wp:extent cx="5940425" cy="3740150"/>
-            <wp:effectExtent l="0" t="0" r="3175" b="0"/>
-            <wp:docPr id="36" name="Рисунок 36"/>
+          <wp:inline distT="0" distB="0" distL="0" distR="0" wp14:anchorId="3B8C62E5" wp14:editId="13BACBDA">
+            <wp:extent cx="4361905" cy="5419048"/>
+            <wp:effectExtent l="0" t="0" r="635" b="0"/>
+            <wp:docPr id="35" name="Рисунок 35"/>
             <wp:cNvGraphicFramePr>
               <a:graphicFrameLocks xmlns:a="http://schemas.openxmlformats.org/drawingml/2006/main" noChangeAspect="1"/>
             </wp:cNvGraphicFramePr>
@@ -3263,7 +4006,7 @@
                   <pic:spPr>
                     <a:xfrm>
                       <a:off x="0" y="0"/>
-                      <a:ext cx="5940425" cy="3740150"/>
+                      <a:ext cx="4361905" cy="5419048"/>
                     </a:xfrm>
                     <a:prstGeom prst="rect">
                       <a:avLst/>
@@ -3278,32 +4021,76 @@
     </w:p>
     <w:p>
       <w:pPr>
-        <w:rPr>
-          <w:noProof/>
-        </w:rPr>
-      </w:pPr>
-      <w:r>
-        <w:rPr>
-          <w:noProof/>
-        </w:rPr>
-        <w:t>Выгрузите все изменения во всех ветках в удаленный репозиторий</w:t>
-      </w:r>
-    </w:p>
-    <w:p>
-      <w:pPr>
-        <w:rPr>
-          <w:noProof/>
-        </w:rPr>
-      </w:pPr>
-      <w:r>
-        <w:rPr>
-          <w:noProof/>
-        </w:rPr>
+        <w:ind w:firstLine="0"/>
+        <w:jc w:val="center"/>
+        <w:rPr>
+          <w:noProof/>
+        </w:rPr>
+      </w:pPr>
+      <w:r>
+        <w:rPr>
+          <w:noProof/>
+        </w:rPr>
+        <w:t>Рисунок 34 – Создание 3 коммитов часть 2</w:t>
+      </w:r>
+    </w:p>
+    <w:p>
+      <w:pPr>
+        <w:rPr>
+          <w:noProof/>
+        </w:rPr>
+      </w:pPr>
+      <w:r>
+        <w:rPr>
+          <w:noProof/>
+        </w:rPr>
+        <w:t xml:space="preserve">Выполните слияние ветки </w:t>
+      </w:r>
+      <w:r>
+        <w:rPr>
+          <w:noProof/>
+          <w:lang w:val="en-US"/>
+        </w:rPr>
+        <w:t>branch</w:t>
+      </w:r>
+      <w:r>
+        <w:rPr>
+          <w:noProof/>
+        </w:rPr>
+        <w:t xml:space="preserve">1 в ветку </w:t>
+      </w:r>
+      <w:r>
+        <w:rPr>
+          <w:noProof/>
+          <w:lang w:val="en-US"/>
+        </w:rPr>
+        <w:t>branch</w:t>
+      </w:r>
+      <w:r>
+        <w:rPr>
+          <w:noProof/>
+        </w:rPr>
+        <w:t>2, разрешив конфликты при этом</w:t>
+      </w:r>
+    </w:p>
+    <w:p>
+      <w:pPr>
+        <w:ind w:firstLine="0"/>
+        <w:jc w:val="center"/>
+        <w:rPr>
+          <w:noProof/>
+        </w:rPr>
+      </w:pPr>
+      <w:r>
+        <w:rPr>
+          <w:noProof/>
+        </w:rPr>
+        <w:lastRenderedPageBreak/>
         <w:drawing>
-          <wp:inline distT="0" distB="0" distL="0" distR="0" wp14:anchorId="58DA94AF" wp14:editId="7CC909AA">
-            <wp:extent cx="5940425" cy="1976755"/>
-            <wp:effectExtent l="0" t="0" r="3175" b="4445"/>
-            <wp:docPr id="37" name="Рисунок 37"/>
+          <wp:inline distT="0" distB="0" distL="0" distR="0" wp14:anchorId="002B29D0" wp14:editId="12EFCC35">
+            <wp:extent cx="5940425" cy="3740150"/>
+            <wp:effectExtent l="0" t="0" r="3175" b="0"/>
+            <wp:docPr id="36" name="Рисунок 36"/>
             <wp:cNvGraphicFramePr>
               <a:graphicFrameLocks xmlns:a="http://schemas.openxmlformats.org/drawingml/2006/main" noChangeAspect="1"/>
             </wp:cNvGraphicFramePr>
@@ -3323,7 +4110,7 @@
                   <pic:spPr>
                     <a:xfrm>
                       <a:off x="0" y="0"/>
-                      <a:ext cx="5940425" cy="1976755"/>
+                      <a:ext cx="5940425" cy="3740150"/>
                     </a:xfrm>
                     <a:prstGeom prst="rect">
                       <a:avLst/>
@@ -3338,46 +4125,49 @@
     </w:p>
     <w:p>
       <w:pPr>
-        <w:rPr>
-          <w:noProof/>
-        </w:rPr>
-      </w:pPr>
-      <w:r>
-        <w:rPr>
-          <w:noProof/>
-        </w:rPr>
-        <w:t xml:space="preserve">Проведите еще 3 коммита в ветку </w:t>
-      </w:r>
-      <w:r>
-        <w:rPr>
-          <w:noProof/>
-          <w:lang w:val="en-US"/>
-        </w:rPr>
-        <w:t>branch</w:t>
-      </w:r>
-      <w:r>
-        <w:rPr>
-          <w:noProof/>
-        </w:rPr>
-        <w:t>1</w:t>
-      </w:r>
-    </w:p>
-    <w:p>
-      <w:pPr>
-        <w:rPr>
-          <w:noProof/>
-        </w:rPr>
-      </w:pPr>
-      <w:r>
-        <w:rPr>
-          <w:noProof/>
-        </w:rPr>
-        <w:lastRenderedPageBreak/>
+        <w:ind w:firstLine="0"/>
+        <w:jc w:val="center"/>
+        <w:rPr>
+          <w:noProof/>
+        </w:rPr>
+      </w:pPr>
+      <w:r>
+        <w:rPr>
+          <w:noProof/>
+        </w:rPr>
+        <w:t>Рисунок 35 – Слияние и разрешение конфликтов</w:t>
+      </w:r>
+    </w:p>
+    <w:p>
+      <w:pPr>
+        <w:rPr>
+          <w:noProof/>
+        </w:rPr>
+      </w:pPr>
+      <w:r>
+        <w:rPr>
+          <w:noProof/>
+        </w:rPr>
+        <w:t>Выгрузите все изменения во всех ветках в удаленный репозиторий</w:t>
+      </w:r>
+    </w:p>
+    <w:p>
+      <w:pPr>
+        <w:ind w:firstLine="0"/>
+        <w:jc w:val="center"/>
+        <w:rPr>
+          <w:noProof/>
+        </w:rPr>
+      </w:pPr>
+      <w:r>
+        <w:rPr>
+          <w:noProof/>
+        </w:rPr>
         <w:drawing>
-          <wp:inline distT="0" distB="0" distL="0" distR="0" wp14:anchorId="093AC6BC" wp14:editId="2EE6D0C5">
-            <wp:extent cx="5504762" cy="4847619"/>
-            <wp:effectExtent l="0" t="0" r="1270" b="0"/>
-            <wp:docPr id="38" name="Рисунок 38"/>
+          <wp:inline distT="0" distB="0" distL="0" distR="0" wp14:anchorId="1479D736" wp14:editId="2141FF2D">
+            <wp:extent cx="5940425" cy="1976755"/>
+            <wp:effectExtent l="0" t="0" r="3175" b="4445"/>
+            <wp:docPr id="37" name="Рисунок 37"/>
             <wp:cNvGraphicFramePr>
               <a:graphicFrameLocks xmlns:a="http://schemas.openxmlformats.org/drawingml/2006/main" noChangeAspect="1"/>
             </wp:cNvGraphicFramePr>
@@ -3397,7 +4187,7 @@
                   <pic:spPr>
                     <a:xfrm>
                       <a:off x="0" y="0"/>
-                      <a:ext cx="5504762" cy="4847619"/>
+                      <a:ext cx="5940425" cy="1976755"/>
                     </a:xfrm>
                     <a:prstGeom prst="rect">
                       <a:avLst/>
@@ -3412,32 +4202,69 @@
     </w:p>
     <w:p>
       <w:pPr>
-        <w:rPr>
-          <w:noProof/>
-        </w:rPr>
-      </w:pPr>
-      <w:r>
-        <w:rPr>
-          <w:noProof/>
-        </w:rPr>
-        <w:t>Склонируйте репозиторий еще раз в другую директорию</w:t>
-      </w:r>
-    </w:p>
-    <w:p>
-      <w:pPr>
-        <w:rPr>
-          <w:noProof/>
-        </w:rPr>
-      </w:pPr>
-      <w:r>
-        <w:rPr>
-          <w:noProof/>
-        </w:rPr>
+        <w:ind w:firstLine="0"/>
+        <w:jc w:val="center"/>
+        <w:rPr>
+          <w:noProof/>
+        </w:rPr>
+      </w:pPr>
+      <w:r>
+        <w:rPr>
+          <w:noProof/>
+        </w:rPr>
+        <w:t xml:space="preserve">Рисунок 35 – Выгрузка всех изменений в </w:t>
+      </w:r>
+      <w:r>
+        <w:rPr>
+          <w:noProof/>
+        </w:rPr>
+        <w:t>удаленный репозиторий</w:t>
+      </w:r>
+    </w:p>
+    <w:p>
+      <w:pPr>
+        <w:rPr>
+          <w:noProof/>
+        </w:rPr>
+      </w:pPr>
+      <w:r>
+        <w:rPr>
+          <w:noProof/>
+        </w:rPr>
+        <w:t xml:space="preserve">Проведите еще 3 коммита в ветку </w:t>
+      </w:r>
+      <w:r>
+        <w:rPr>
+          <w:noProof/>
+          <w:lang w:val="en-US"/>
+        </w:rPr>
+        <w:t>branch</w:t>
+      </w:r>
+      <w:r>
+        <w:rPr>
+          <w:noProof/>
+        </w:rPr>
+        <w:t>1</w:t>
+      </w:r>
+    </w:p>
+    <w:p>
+      <w:pPr>
+        <w:ind w:firstLine="0"/>
+        <w:jc w:val="center"/>
+        <w:rPr>
+          <w:noProof/>
+        </w:rPr>
+      </w:pPr>
+      <w:r>
+        <w:rPr>
+          <w:noProof/>
+        </w:rPr>
+        <w:lastRenderedPageBreak/>
         <w:drawing>
-          <wp:inline distT="0" distB="0" distL="0" distR="0" wp14:anchorId="575CBDD9" wp14:editId="1BEC067A">
-            <wp:extent cx="5876190" cy="2104762"/>
-            <wp:effectExtent l="0" t="0" r="0" b="0"/>
-            <wp:docPr id="39" name="Рисунок 39"/>
+          <wp:inline distT="0" distB="0" distL="0" distR="0" wp14:anchorId="7BE73518" wp14:editId="6FECE4A2">
+            <wp:extent cx="5504762" cy="4847619"/>
+            <wp:effectExtent l="0" t="0" r="1270" b="0"/>
+            <wp:docPr id="38" name="Рисунок 38"/>
             <wp:cNvGraphicFramePr>
               <a:graphicFrameLocks xmlns:a="http://schemas.openxmlformats.org/drawingml/2006/main" noChangeAspect="1"/>
             </wp:cNvGraphicFramePr>
@@ -3457,7 +4284,7 @@
                   <pic:spPr>
                     <a:xfrm>
                       <a:off x="0" y="0"/>
-                      <a:ext cx="5876190" cy="2104762"/>
+                      <a:ext cx="5504762" cy="4847619"/>
                     </a:xfrm>
                     <a:prstGeom prst="rect">
                       <a:avLst/>
@@ -3472,46 +4299,49 @@
     </w:p>
     <w:p>
       <w:pPr>
-        <w:rPr>
-          <w:noProof/>
-        </w:rPr>
-      </w:pPr>
-      <w:r>
-        <w:rPr>
-          <w:noProof/>
-        </w:rPr>
-        <w:t xml:space="preserve">В новом клоне репозитории сделайте 3 коммита в ветку </w:t>
-      </w:r>
-      <w:r>
-        <w:rPr>
-          <w:noProof/>
-          <w:lang w:val="en-US"/>
-        </w:rPr>
-        <w:t>branch</w:t>
-      </w:r>
-      <w:r>
-        <w:rPr>
-          <w:noProof/>
-        </w:rPr>
-        <w:t>1</w:t>
-      </w:r>
-    </w:p>
-    <w:p>
-      <w:pPr>
-        <w:rPr>
-          <w:noProof/>
-        </w:rPr>
-      </w:pPr>
-      <w:r>
-        <w:rPr>
-          <w:noProof/>
-        </w:rPr>
-        <w:lastRenderedPageBreak/>
+        <w:ind w:firstLine="0"/>
+        <w:jc w:val="center"/>
+        <w:rPr>
+          <w:noProof/>
+        </w:rPr>
+      </w:pPr>
+      <w:r>
+        <w:rPr>
+          <w:noProof/>
+        </w:rPr>
+        <w:t>Рисунок 36 – Создание 3 коммитов</w:t>
+      </w:r>
+    </w:p>
+    <w:p>
+      <w:pPr>
+        <w:rPr>
+          <w:noProof/>
+        </w:rPr>
+      </w:pPr>
+      <w:r>
+        <w:rPr>
+          <w:noProof/>
+        </w:rPr>
+        <w:t>Склонируйте репозиторий еще раз в другую директорию</w:t>
+      </w:r>
+    </w:p>
+    <w:p>
+      <w:pPr>
+        <w:ind w:firstLine="0"/>
+        <w:jc w:val="center"/>
+        <w:rPr>
+          <w:noProof/>
+        </w:rPr>
+      </w:pPr>
+      <w:r>
+        <w:rPr>
+          <w:noProof/>
+        </w:rPr>
         <w:drawing>
-          <wp:inline distT="0" distB="0" distL="0" distR="0" wp14:anchorId="0C533B18" wp14:editId="700ECA07">
-            <wp:extent cx="5561905" cy="5333333"/>
-            <wp:effectExtent l="0" t="0" r="1270" b="1270"/>
-            <wp:docPr id="40" name="Рисунок 40"/>
+          <wp:inline distT="0" distB="0" distL="0" distR="0" wp14:anchorId="6E0C120F" wp14:editId="601DC95A">
+            <wp:extent cx="5876190" cy="2104762"/>
+            <wp:effectExtent l="0" t="0" r="0" b="0"/>
+            <wp:docPr id="39" name="Рисунок 39"/>
             <wp:cNvGraphicFramePr>
               <a:graphicFrameLocks xmlns:a="http://schemas.openxmlformats.org/drawingml/2006/main" noChangeAspect="1"/>
             </wp:cNvGraphicFramePr>
@@ -3531,7 +4361,7 @@
                   <pic:spPr>
                     <a:xfrm>
                       <a:off x="0" y="0"/>
-                      <a:ext cx="5561905" cy="5333333"/>
+                      <a:ext cx="5876190" cy="2104762"/>
                     </a:xfrm>
                     <a:prstGeom prst="rect">
                       <a:avLst/>
@@ -3546,32 +4376,63 @@
     </w:p>
     <w:p>
       <w:pPr>
-        <w:rPr>
-          <w:noProof/>
-        </w:rPr>
-      </w:pPr>
-      <w:r>
-        <w:rPr>
-          <w:noProof/>
-        </w:rPr>
-        <w:t>Выгрузите все изменения из нового репозитория в удаленный репозиторий</w:t>
-      </w:r>
-    </w:p>
-    <w:p>
-      <w:pPr>
-        <w:rPr>
-          <w:noProof/>
-        </w:rPr>
-      </w:pPr>
-      <w:r>
-        <w:rPr>
-          <w:noProof/>
-        </w:rPr>
+        <w:ind w:firstLine="0"/>
+        <w:jc w:val="center"/>
+        <w:rPr>
+          <w:noProof/>
+        </w:rPr>
+      </w:pPr>
+      <w:r>
+        <w:rPr>
+          <w:noProof/>
+        </w:rPr>
+        <w:t>Рисунок 37 – Клонирование удалённого репозитория в другую папку</w:t>
+      </w:r>
+    </w:p>
+    <w:p>
+      <w:pPr>
+        <w:rPr>
+          <w:noProof/>
+        </w:rPr>
+      </w:pPr>
+      <w:r>
+        <w:rPr>
+          <w:noProof/>
+        </w:rPr>
+        <w:t xml:space="preserve">В новом клоне репозитории сделайте 3 коммита в ветку </w:t>
+      </w:r>
+      <w:r>
+        <w:rPr>
+          <w:noProof/>
+          <w:lang w:val="en-US"/>
+        </w:rPr>
+        <w:t>branch</w:t>
+      </w:r>
+      <w:r>
+        <w:rPr>
+          <w:noProof/>
+        </w:rPr>
+        <w:t>1</w:t>
+      </w:r>
+    </w:p>
+    <w:p>
+      <w:pPr>
+        <w:ind w:firstLine="0"/>
+        <w:jc w:val="center"/>
+        <w:rPr>
+          <w:noProof/>
+        </w:rPr>
+      </w:pPr>
+      <w:r>
+        <w:rPr>
+          <w:noProof/>
+        </w:rPr>
+        <w:lastRenderedPageBreak/>
         <w:drawing>
-          <wp:inline distT="0" distB="0" distL="0" distR="0" wp14:anchorId="2A990A78" wp14:editId="58D104A3">
-            <wp:extent cx="5940425" cy="1910715"/>
-            <wp:effectExtent l="0" t="0" r="3175" b="0"/>
-            <wp:docPr id="41" name="Рисунок 41"/>
+          <wp:inline distT="0" distB="0" distL="0" distR="0" wp14:anchorId="71C25DEE" wp14:editId="489A644E">
+            <wp:extent cx="5561905" cy="5333333"/>
+            <wp:effectExtent l="0" t="0" r="1270" b="1270"/>
+            <wp:docPr id="40" name="Рисунок 40"/>
             <wp:cNvGraphicFramePr>
               <a:graphicFrameLocks xmlns:a="http://schemas.openxmlformats.org/drawingml/2006/main" noChangeAspect="1"/>
             </wp:cNvGraphicFramePr>
@@ -3591,7 +4452,7 @@
                   <pic:spPr>
                     <a:xfrm>
                       <a:off x="0" y="0"/>
-                      <a:ext cx="5940425" cy="1910715"/>
+                      <a:ext cx="5561905" cy="5333333"/>
                     </a:xfrm>
                     <a:prstGeom prst="rect">
                       <a:avLst/>
@@ -3606,46 +4467,49 @@
     </w:p>
     <w:p>
       <w:pPr>
-        <w:rPr>
-          <w:noProof/>
-        </w:rPr>
-      </w:pPr>
-      <w:r>
-        <w:rPr>
-          <w:noProof/>
-        </w:rPr>
-        <w:t xml:space="preserve">Вернитесь в старый клон с репозиторием, выгрузите изменения с опцией </w:t>
-      </w:r>
-      <w:r>
-        <w:rPr>
-          <w:noProof/>
-        </w:rPr>
-        <w:t>–</w:t>
-      </w:r>
-      <w:r>
-        <w:rPr>
-          <w:noProof/>
-          <w:lang w:val="en-US"/>
-        </w:rPr>
-        <w:t>force</w:t>
-      </w:r>
-    </w:p>
-    <w:p>
-      <w:pPr>
-        <w:rPr>
-          <w:noProof/>
-        </w:rPr>
-      </w:pPr>
-      <w:r>
-        <w:rPr>
-          <w:noProof/>
-        </w:rPr>
-        <w:lastRenderedPageBreak/>
+        <w:ind w:firstLine="0"/>
+        <w:jc w:val="center"/>
+        <w:rPr>
+          <w:noProof/>
+        </w:rPr>
+      </w:pPr>
+      <w:r>
+        <w:rPr>
+          <w:noProof/>
+        </w:rPr>
+        <w:t>Рисунок 38 – Создание 3 коммитов</w:t>
+      </w:r>
+    </w:p>
+    <w:p>
+      <w:pPr>
+        <w:rPr>
+          <w:noProof/>
+        </w:rPr>
+      </w:pPr>
+      <w:r>
+        <w:rPr>
+          <w:noProof/>
+        </w:rPr>
+        <w:t>Выгрузите все изменения из нового репозитория в удаленный репозиторий</w:t>
+      </w:r>
+    </w:p>
+    <w:p>
+      <w:pPr>
+        <w:ind w:firstLine="0"/>
+        <w:jc w:val="center"/>
+        <w:rPr>
+          <w:noProof/>
+        </w:rPr>
+      </w:pPr>
+      <w:r>
+        <w:rPr>
+          <w:noProof/>
+        </w:rPr>
         <w:drawing>
-          <wp:inline distT="0" distB="0" distL="0" distR="0" wp14:anchorId="3A5F35ED" wp14:editId="719B8E78">
-            <wp:extent cx="5940425" cy="1929765"/>
+          <wp:inline distT="0" distB="0" distL="0" distR="0" wp14:anchorId="6606CD17" wp14:editId="2DF6D382">
+            <wp:extent cx="5940425" cy="1910715"/>
             <wp:effectExtent l="0" t="0" r="3175" b="0"/>
-            <wp:docPr id="42" name="Рисунок 42"/>
+            <wp:docPr id="41" name="Рисунок 41"/>
             <wp:cNvGraphicFramePr>
               <a:graphicFrameLocks xmlns:a="http://schemas.openxmlformats.org/drawingml/2006/main" noChangeAspect="1"/>
             </wp:cNvGraphicFramePr>
@@ -3665,7 +4529,7 @@
                   <pic:spPr>
                     <a:xfrm>
                       <a:off x="0" y="0"/>
-                      <a:ext cx="5940425" cy="1929765"/>
+                      <a:ext cx="5940425" cy="1910715"/>
                     </a:xfrm>
                     <a:prstGeom prst="rect">
                       <a:avLst/>
@@ -3680,32 +4544,63 @@
     </w:p>
     <w:p>
       <w:pPr>
-        <w:rPr>
-          <w:noProof/>
-        </w:rPr>
-      </w:pPr>
-      <w:r>
-        <w:rPr>
-          <w:noProof/>
-        </w:rPr>
-        <w:t>Получите все изменения в новом репозитории</w:t>
-      </w:r>
-    </w:p>
-    <w:p>
-      <w:pPr>
-        <w:rPr>
-          <w:noProof/>
-        </w:rPr>
-      </w:pPr>
-      <w:r>
-        <w:rPr>
-          <w:noProof/>
-        </w:rPr>
+        <w:ind w:firstLine="0"/>
+        <w:jc w:val="center"/>
+        <w:rPr>
+          <w:noProof/>
+        </w:rPr>
+      </w:pPr>
+      <w:r>
+        <w:rPr>
+          <w:noProof/>
+        </w:rPr>
+        <w:t>Рисунок 39 – Выгрузка изменений в удалённый репозиторий</w:t>
+      </w:r>
+    </w:p>
+    <w:p>
+      <w:pPr>
+        <w:rPr>
+          <w:noProof/>
+        </w:rPr>
+      </w:pPr>
+      <w:r>
+        <w:rPr>
+          <w:noProof/>
+        </w:rPr>
+        <w:t xml:space="preserve">Вернитесь в старый клон с репозиторием, выгрузите изменения с опцией </w:t>
+      </w:r>
+      <w:r>
+        <w:rPr>
+          <w:noProof/>
+        </w:rPr>
+        <w:t>–</w:t>
+      </w:r>
+      <w:r>
+        <w:rPr>
+          <w:noProof/>
+          <w:lang w:val="en-US"/>
+        </w:rPr>
+        <w:t>force</w:t>
+      </w:r>
+    </w:p>
+    <w:p>
+      <w:pPr>
+        <w:ind w:firstLine="0"/>
+        <w:jc w:val="center"/>
+        <w:rPr>
+          <w:noProof/>
+        </w:rPr>
+      </w:pPr>
+      <w:r>
+        <w:rPr>
+          <w:noProof/>
+        </w:rPr>
+        <w:lastRenderedPageBreak/>
         <w:drawing>
-          <wp:inline distT="0" distB="0" distL="0" distR="0" wp14:anchorId="2CC4D718" wp14:editId="1AAE9AF4">
-            <wp:extent cx="5940425" cy="3636010"/>
-            <wp:effectExtent l="0" t="0" r="3175" b="2540"/>
-            <wp:docPr id="43" name="Рисунок 43"/>
+          <wp:inline distT="0" distB="0" distL="0" distR="0" wp14:anchorId="711CE822" wp14:editId="7D024C3F">
+            <wp:extent cx="5940425" cy="1929765"/>
+            <wp:effectExtent l="0" t="0" r="3175" b="0"/>
+            <wp:docPr id="42" name="Рисунок 42"/>
             <wp:cNvGraphicFramePr>
               <a:graphicFrameLocks xmlns:a="http://schemas.openxmlformats.org/drawingml/2006/main" noChangeAspect="1"/>
             </wp:cNvGraphicFramePr>
@@ -3725,6 +4620,83 @@
                   <pic:spPr>
                     <a:xfrm>
                       <a:off x="0" y="0"/>
+                      <a:ext cx="5940425" cy="1929765"/>
+                    </a:xfrm>
+                    <a:prstGeom prst="rect">
+                      <a:avLst/>
+                    </a:prstGeom>
+                  </pic:spPr>
+                </pic:pic>
+              </a:graphicData>
+            </a:graphic>
+          </wp:inline>
+        </w:drawing>
+      </w:r>
+    </w:p>
+    <w:p>
+      <w:pPr>
+        <w:ind w:firstLine="0"/>
+        <w:jc w:val="center"/>
+        <w:rPr>
+          <w:noProof/>
+        </w:rPr>
+      </w:pPr>
+      <w:r>
+        <w:rPr>
+          <w:noProof/>
+        </w:rPr>
+        <w:t>Рисунок 40 – Принудительная выгрузка изменений</w:t>
+      </w:r>
+    </w:p>
+    <w:p>
+      <w:pPr>
+        <w:rPr>
+          <w:noProof/>
+        </w:rPr>
+      </w:pPr>
+      <w:r>
+        <w:rPr>
+          <w:noProof/>
+        </w:rPr>
+        <w:t>Получите все изменения в новом репозитории</w:t>
+      </w:r>
+    </w:p>
+    <w:p>
+      <w:pPr>
+        <w:ind w:firstLine="0"/>
+        <w:jc w:val="center"/>
+        <w:rPr>
+          <w:noProof/>
+        </w:rPr>
+      </w:pPr>
+      <w:r>
+        <w:rPr>
+          <w:noProof/>
+        </w:rPr>
+        <w:drawing>
+          <wp:inline distT="0" distB="0" distL="0" distR="0" wp14:anchorId="5C33FC4E" wp14:editId="51631A12">
+            <wp:extent cx="5940425" cy="3636010"/>
+            <wp:effectExtent l="0" t="0" r="3175" b="2540"/>
+            <wp:docPr id="43" name="Рисунок 43"/>
+            <wp:cNvGraphicFramePr>
+              <a:graphicFrameLocks xmlns:a="http://schemas.openxmlformats.org/drawingml/2006/main" noChangeAspect="1"/>
+            </wp:cNvGraphicFramePr>
+            <a:graphic xmlns:a="http://schemas.openxmlformats.org/drawingml/2006/main">
+              <a:graphicData uri="http://schemas.openxmlformats.org/drawingml/2006/picture">
+                <pic:pic xmlns:pic="http://schemas.openxmlformats.org/drawingml/2006/picture">
+                  <pic:nvPicPr>
+                    <pic:cNvPr id="1" name=""/>
+                    <pic:cNvPicPr/>
+                  </pic:nvPicPr>
+                  <pic:blipFill>
+                    <a:blip r:embed="rId48"/>
+                    <a:stretch>
+                      <a:fillRect/>
+                    </a:stretch>
+                  </pic:blipFill>
+                  <pic:spPr>
+                    <a:xfrm>
+                      <a:off x="0" y="0"/>
                       <a:ext cx="5940425" cy="3636010"/>
                     </a:xfrm>
                     <a:prstGeom prst="rect">
@@ -3737,15 +4709,385 @@
           </wp:inline>
         </w:drawing>
       </w:r>
-      <w:bookmarkStart w:id="0" w:name="_GoBack"/>
-      <w:bookmarkEnd w:id="0"/>
-    </w:p>
-    <w:p>
-      <w:pPr>
-        <w:rPr>
-          <w:noProof/>
-        </w:rPr>
-      </w:pPr>
+    </w:p>
+    <w:p>
+      <w:pPr>
+        <w:ind w:firstLine="0"/>
+        <w:jc w:val="center"/>
+        <w:rPr>
+          <w:noProof/>
+        </w:rPr>
+      </w:pPr>
+      <w:r>
+        <w:rPr>
+          <w:noProof/>
+        </w:rPr>
+        <w:t>Рисунок 41 – получение всех изменений в новом репозитории</w:t>
+      </w:r>
+    </w:p>
+    <w:p>
+      <w:pPr>
+        <w:pStyle w:val="1"/>
+        <w:rPr>
+          <w:noProof/>
+        </w:rPr>
+      </w:pPr>
+      <w:r>
+        <w:rPr>
+          <w:noProof/>
+        </w:rPr>
+        <w:br w:type="page"/>
+      </w:r>
+      <w:bookmarkStart w:id="2" w:name="_Toc160179576"/>
+      <w:r>
+        <w:rPr>
+          <w:noProof/>
+        </w:rPr>
+        <w:lastRenderedPageBreak/>
+        <w:t>Ответы на контрольные вопросы</w:t>
+      </w:r>
+      <w:bookmarkEnd w:id="2"/>
+    </w:p>
+    <w:p>
+      <w:pPr>
+        <w:rPr>
+          <w:noProof/>
+        </w:rPr>
+      </w:pPr>
+      <w:r>
+        <w:rPr>
+          <w:noProof/>
+        </w:rPr>
+        <w:t xml:space="preserve">1. Какие существуют типы систем контроля версий? Приведите примеры к каждому типу. </w:t>
+      </w:r>
+    </w:p>
+    <w:p>
+      <w:pPr>
+        <w:rPr>
+          <w:noProof/>
+        </w:rPr>
+      </w:pPr>
+      <w:r>
+        <w:rPr>
+          <w:noProof/>
+        </w:rPr>
+        <w:t>Различают следующие системы контроля версий:</w:t>
+      </w:r>
+    </w:p>
+    <w:p>
+      <w:pPr>
+        <w:rPr>
+          <w:noProof/>
+        </w:rPr>
+      </w:pPr>
+      <w:r>
+        <w:rPr>
+          <w:noProof/>
+        </w:rPr>
+        <w:t>а) локальная система контроля версий, представляющая из себя простейшую базу данных, хранящую записи об изменениях во всех файлах. Её невозможно использовать в команде. Пример: Revision Control System (RCS);</w:t>
+      </w:r>
+    </w:p>
+    <w:p>
+      <w:pPr>
+        <w:rPr>
+          <w:noProof/>
+        </w:rPr>
+      </w:pPr>
+      <w:r>
+        <w:rPr>
+          <w:noProof/>
+        </w:rPr>
+        <w:t>б) централизованная система контроля версий, в которой используется единый сервер, содержащий все версии файлов. Разработчики получают все файлы из этого хранилища. Он позволяет работать над проектом нескольким людям, однако, при выходе сервера из строя доступ к файлам будет полностью утрачен</w:t>
+      </w:r>
+      <w:r>
+        <w:rPr>
+          <w:noProof/>
+        </w:rPr>
+        <w:t xml:space="preserve">. </w:t>
+      </w:r>
+      <w:r>
+        <w:rPr>
+          <w:noProof/>
+        </w:rPr>
+        <w:t>Пример</w:t>
+      </w:r>
+      <w:r>
+        <w:rPr>
+          <w:noProof/>
+        </w:rPr>
+        <w:t xml:space="preserve">: </w:t>
+      </w:r>
+      <w:r>
+        <w:rPr>
+          <w:noProof/>
+          <w:lang w:val="en-US"/>
+        </w:rPr>
+        <w:t>Concurrent</w:t>
+      </w:r>
+      <w:r>
+        <w:rPr>
+          <w:noProof/>
+        </w:rPr>
+        <w:t xml:space="preserve"> </w:t>
+      </w:r>
+      <w:r>
+        <w:rPr>
+          <w:noProof/>
+          <w:lang w:val="en-US"/>
+        </w:rPr>
+        <w:t>Versions</w:t>
+      </w:r>
+      <w:r>
+        <w:rPr>
+          <w:noProof/>
+        </w:rPr>
+        <w:t xml:space="preserve"> </w:t>
+      </w:r>
+      <w:r>
+        <w:rPr>
+          <w:noProof/>
+          <w:lang w:val="en-US"/>
+        </w:rPr>
+        <w:t>System</w:t>
+      </w:r>
+      <w:r>
+        <w:rPr>
+          <w:noProof/>
+        </w:rPr>
+        <w:t xml:space="preserve"> (</w:t>
+      </w:r>
+      <w:r>
+        <w:rPr>
+          <w:noProof/>
+          <w:lang w:val="en-US"/>
+        </w:rPr>
+        <w:t>CVS</w:t>
+      </w:r>
+      <w:r>
+        <w:rPr>
+          <w:noProof/>
+        </w:rPr>
+        <w:t xml:space="preserve">), </w:t>
+      </w:r>
+      <w:r>
+        <w:rPr>
+          <w:noProof/>
+          <w:lang w:val="en-US"/>
+        </w:rPr>
+        <w:t>Subversion</w:t>
+      </w:r>
+      <w:r>
+        <w:rPr>
+          <w:noProof/>
+        </w:rPr>
+        <w:t>;</w:t>
+      </w:r>
+    </w:p>
+    <w:p>
+      <w:pPr>
+        <w:rPr>
+          <w:noProof/>
+        </w:rPr>
+      </w:pPr>
+      <w:r>
+        <w:rPr>
+          <w:noProof/>
+        </w:rPr>
+        <w:t>в) распределённая система контроля версий. Разработчики выкачивают репозиторий целиком, работают с ним, и обновляют существующий. Такой тип позволяет и работать нескольким людям одновременно, и отказоустойчив так как у каждого разработчика есть копия репозитория. Пример: Git, Mercurial.</w:t>
+      </w:r>
+    </w:p>
+    <w:p>
+      <w:pPr>
+        <w:rPr>
+          <w:noProof/>
+        </w:rPr>
+      </w:pPr>
+      <w:r>
+        <w:rPr>
+          <w:noProof/>
+        </w:rPr>
+        <w:t>2. К какому типу систем контроля версий относится Git?</w:t>
+      </w:r>
+    </w:p>
+    <w:p>
+      <w:pPr>
+        <w:rPr>
+          <w:noProof/>
+        </w:rPr>
+      </w:pPr>
+      <w:r>
+        <w:rPr>
+          <w:noProof/>
+        </w:rPr>
+        <w:t>Git – распределённая система контроля версий.</w:t>
+      </w:r>
+    </w:p>
+    <w:p>
+      <w:pPr>
+        <w:rPr>
+          <w:noProof/>
+        </w:rPr>
+      </w:pPr>
+      <w:r>
+        <w:rPr>
+          <w:noProof/>
+        </w:rPr>
+        <w:t>3. Что такое репозиторий Git?</w:t>
+      </w:r>
+    </w:p>
+    <w:p>
+      <w:pPr>
+        <w:rPr>
+          <w:noProof/>
+        </w:rPr>
+      </w:pPr>
+      <w:r>
+        <w:rPr>
+          <w:noProof/>
+        </w:rPr>
+        <w:t>Репозиторий - место, где хранятся и поддерживаются какие-либо данные. Git способен отслеживать все изменения, которые происходили в нём.</w:t>
+      </w:r>
+    </w:p>
+    <w:p>
+      <w:pPr>
+        <w:rPr>
+          <w:noProof/>
+        </w:rPr>
+      </w:pPr>
+      <w:r>
+        <w:rPr>
+          <w:noProof/>
+        </w:rPr>
+        <w:t>4. Что такое коммит?</w:t>
+      </w:r>
+    </w:p>
+    <w:p>
+      <w:pPr>
+        <w:rPr>
+          <w:noProof/>
+        </w:rPr>
+      </w:pPr>
+      <w:r>
+        <w:rPr>
+          <w:noProof/>
+        </w:rPr>
+        <w:t>Коммит – это операция, в которой содержатся записи об изменениях в файлах репозитория и другая дополнительная информация. С помощью этого, можно определить, какие изменения были сделаны, отменить их или восстановить.</w:t>
+      </w:r>
+    </w:p>
+    <w:p>
+      <w:pPr>
+        <w:rPr>
+          <w:noProof/>
+        </w:rPr>
+      </w:pPr>
+      <w:r>
+        <w:rPr>
+          <w:noProof/>
+        </w:rPr>
+        <w:t>5. Что такое ветка в репозитории Git?</w:t>
+      </w:r>
+    </w:p>
+    <w:p>
+      <w:pPr>
+        <w:rPr>
+          <w:noProof/>
+        </w:rPr>
+      </w:pPr>
+      <w:r>
+        <w:rPr>
+          <w:noProof/>
+        </w:rPr>
+        <w:t xml:space="preserve">Ветка в Git – указатель на последний коммит в определённой ветке. Веток может быть множество. Главная ветка – master (как правило). С помощью ветвления разработчики могут работать независимо над разными </w:t>
+      </w:r>
+      <w:r>
+        <w:rPr>
+          <w:noProof/>
+        </w:rPr>
+        <w:lastRenderedPageBreak/>
+        <w:t>версиями кода, не мешая при этом друг другу.</w:t>
+      </w:r>
+    </w:p>
+    <w:p>
+      <w:pPr>
+        <w:rPr>
+          <w:noProof/>
+        </w:rPr>
+      </w:pPr>
+      <w:r>
+        <w:rPr>
+          <w:noProof/>
+        </w:rPr>
+        <w:t>6. Что такое тег в репозитории Git?</w:t>
+      </w:r>
+    </w:p>
+    <w:p>
+      <w:pPr>
+        <w:rPr>
+          <w:noProof/>
+        </w:rPr>
+      </w:pPr>
+      <w:r>
+        <w:rPr>
+          <w:noProof/>
+        </w:rPr>
+        <w:t>Тег – специальная ссылка на конкретный коммит. Он используется для указания состояние кода в определённый момент. С помощью тегов можно быстро вернутся к нужному коммиту в любой момент. Как правило, в теге указывается версия проекта.</w:t>
+      </w:r>
+    </w:p>
+    <w:p>
+      <w:pPr>
+        <w:rPr>
+          <w:noProof/>
+        </w:rPr>
+      </w:pPr>
+      <w:r>
+        <w:rPr>
+          <w:noProof/>
+        </w:rPr>
+        <w:t>7. Что такое слияние двух веток?</w:t>
+      </w:r>
+    </w:p>
+    <w:p>
+      <w:pPr>
+        <w:rPr>
+          <w:noProof/>
+        </w:rPr>
+      </w:pPr>
+      <w:r>
+        <w:rPr>
+          <w:noProof/>
+        </w:rPr>
+        <w:t>Слияние двух веток – внесение изменений, сделанных в одной ветке в другую. Например, в ветке feature было создано обновление программы. Чтобы это обновление добавилось в основную ветку, её необходимо слить с веткой master.</w:t>
+      </w:r>
+    </w:p>
+    <w:p>
+      <w:pPr>
+        <w:rPr>
+          <w:noProof/>
+        </w:rPr>
+      </w:pPr>
+      <w:r>
+        <w:rPr>
+          <w:noProof/>
+        </w:rPr>
+        <w:t>8. Что такое конфликт в Git? Как его решить и почему они бывают?</w:t>
+      </w:r>
+    </w:p>
+    <w:p>
+      <w:pPr>
+        <w:rPr>
+          <w:noProof/>
+        </w:rPr>
+      </w:pPr>
+      <w:r>
+        <w:rPr>
+          <w:noProof/>
+        </w:rPr>
+        <w:t>Конфликт – ошибка, возникающая при слиянии веток, когда обе ветки меняли одну и ту же строку в каком-либо файле. Для решения конфликта, разработчику необходимо вручную выбрать нужную версию.</w:t>
+      </w:r>
+    </w:p>
+    <w:p>
+      <w:bookmarkStart w:id="3" w:name="_GoBack"/>
+      <w:bookmarkEnd w:id="3"/>
     </w:p>
     <w:sectPr>
       <w:pgSz w:w="11906" w:h="16838"/>
@@ -4549,6 +5891,21 @@
       <w:shd w:val="clear" w:color="auto" w:fill="E1DFDD"/>
     </w:rPr>
   </w:style>
+  <w:style w:type="paragraph" w:styleId="11">
+    <w:name w:val="toc 1"/>
+    <w:basedOn w:val="a"/>
+    <w:next w:val="a"/>
+    <w:autoRedefine/>
+    <w:uiPriority w:val="39"/>
+    <w:unhideWhenUsed/>
+    <w:rsid w:val="00723C65"/>
+    <w:pPr>
+      <w:spacing w:after="100"/>
+    </w:pPr>
+    <w:rPr>
+      <w:rFonts w:cs="Mangal"/>
+    </w:rPr>
+  </w:style>
 </w:styles>
 </file>
 

--- a/ТРПП/ТРПП_1.docx
+++ b/ТРПП/ТРПП_1.docx
@@ -823,7 +823,23 @@
                 <w:rFonts w:cs="Times New Roman"/>
                 <w:sz w:val="24"/>
               </w:rPr>
-              <w:t>«___»________2023г.</w:t>
+              <w:t>«__</w:t>
+            </w:r>
+            <w:proofErr w:type="gramStart"/>
+            <w:r>
+              <w:rPr>
+                <w:rFonts w:cs="Times New Roman"/>
+                <w:sz w:val="24"/>
+              </w:rPr>
+              <w:t>_»_</w:t>
+            </w:r>
+            <w:proofErr w:type="gramEnd"/>
+            <w:r>
+              <w:rPr>
+                <w:rFonts w:cs="Times New Roman"/>
+                <w:sz w:val="24"/>
+              </w:rPr>
+              <w:t>_______2023г.</w:t>
             </w:r>
           </w:p>
         </w:tc>
@@ -1007,7 +1023,12 @@
           <w:tab w:val="right" w:leader="dot" w:pos="9345"/>
         </w:tabs>
         <w:rPr>
-          <w:noProof/>
+          <w:rFonts w:asciiTheme="minorHAnsi" w:eastAsiaTheme="minorEastAsia" w:hAnsiTheme="minorHAnsi" w:cstheme="minorBidi"/>
+          <w:noProof/>
+          <w:kern w:val="0"/>
+          <w:sz w:val="22"/>
+          <w:szCs w:val="22"/>
+          <w:lang w:eastAsia="ru-RU" w:bidi="ar-SA"/>
         </w:rPr>
       </w:pPr>
       <w:r>
@@ -1019,7 +1040,7 @@
       <w:r>
         <w:fldChar w:fldCharType="separate"/>
       </w:r>
-      <w:hyperlink w:anchor="_Toc160179574" w:history="1">
+      <w:hyperlink w:anchor="_Toc160180870" w:history="1">
         <w:r>
           <w:rPr>
             <w:rStyle w:val="a6"/>
@@ -1046,7 +1067,7 @@
             <w:noProof/>
             <w:webHidden/>
           </w:rPr>
-          <w:instrText xml:space="preserve"> PAGEREF _Toc160179574 \h </w:instrText>
+          <w:instrText xml:space="preserve"> PAGEREF _Toc160180870 \h </w:instrText>
         </w:r>
         <w:r>
           <w:rPr>
@@ -1084,10 +1105,15 @@
           <w:tab w:val="right" w:leader="dot" w:pos="9345"/>
         </w:tabs>
         <w:rPr>
-          <w:noProof/>
-        </w:rPr>
-      </w:pPr>
-      <w:hyperlink w:anchor="_Toc160179575" w:history="1">
+          <w:rFonts w:asciiTheme="minorHAnsi" w:eastAsiaTheme="minorEastAsia" w:hAnsiTheme="minorHAnsi" w:cstheme="minorBidi"/>
+          <w:noProof/>
+          <w:kern w:val="0"/>
+          <w:sz w:val="22"/>
+          <w:szCs w:val="22"/>
+          <w:lang w:eastAsia="ru-RU" w:bidi="ar-SA"/>
+        </w:rPr>
+      </w:pPr>
+      <w:hyperlink w:anchor="_Toc160180871" w:history="1">
         <w:r>
           <w:rPr>
             <w:rStyle w:val="a6"/>
@@ -1114,7 +1140,7 @@
             <w:noProof/>
             <w:webHidden/>
           </w:rPr>
-          <w:instrText xml:space="preserve"> PAGEREF _Toc160179575 \h </w:instrText>
+          <w:instrText xml:space="preserve"> PAGEREF _Toc160180871 \h </w:instrText>
         </w:r>
         <w:r>
           <w:rPr>
@@ -1152,10 +1178,15 @@
           <w:tab w:val="right" w:leader="dot" w:pos="9345"/>
         </w:tabs>
         <w:rPr>
-          <w:noProof/>
-        </w:rPr>
-      </w:pPr>
-      <w:hyperlink w:anchor="_Toc160179576" w:history="1">
+          <w:rFonts w:asciiTheme="minorHAnsi" w:eastAsiaTheme="minorEastAsia" w:hAnsiTheme="minorHAnsi" w:cstheme="minorBidi"/>
+          <w:noProof/>
+          <w:kern w:val="0"/>
+          <w:sz w:val="22"/>
+          <w:szCs w:val="22"/>
+          <w:lang w:eastAsia="ru-RU" w:bidi="ar-SA"/>
+        </w:rPr>
+      </w:pPr>
+      <w:hyperlink w:anchor="_Toc160180872" w:history="1">
         <w:r>
           <w:rPr>
             <w:rStyle w:val="a6"/>
@@ -1182,7 +1213,7 @@
             <w:noProof/>
             <w:webHidden/>
           </w:rPr>
-          <w:instrText xml:space="preserve"> PAGEREF _Toc160179576 \h </w:instrText>
+          <w:instrText xml:space="preserve"> PAGEREF _Toc160180872 \h </w:instrText>
         </w:r>
         <w:r>
           <w:rPr>
@@ -1215,6 +1246,79 @@
     </w:p>
     <w:p>
       <w:pPr>
+        <w:pStyle w:val="11"/>
+        <w:tabs>
+          <w:tab w:val="right" w:leader="dot" w:pos="9345"/>
+        </w:tabs>
+        <w:rPr>
+          <w:rFonts w:asciiTheme="minorHAnsi" w:eastAsiaTheme="minorEastAsia" w:hAnsiTheme="minorHAnsi" w:cstheme="minorBidi"/>
+          <w:noProof/>
+          <w:kern w:val="0"/>
+          <w:sz w:val="22"/>
+          <w:szCs w:val="22"/>
+          <w:lang w:eastAsia="ru-RU" w:bidi="ar-SA"/>
+        </w:rPr>
+      </w:pPr>
+      <w:hyperlink w:anchor="_Toc160180873" w:history="1">
+        <w:r>
+          <w:rPr>
+            <w:rStyle w:val="a6"/>
+            <w:noProof/>
+          </w:rPr>
+          <w:t>Вывод</w:t>
+        </w:r>
+        <w:r>
+          <w:rPr>
+            <w:noProof/>
+            <w:webHidden/>
+          </w:rPr>
+          <w:tab/>
+        </w:r>
+        <w:r>
+          <w:rPr>
+            <w:noProof/>
+            <w:webHidden/>
+          </w:rPr>
+          <w:fldChar w:fldCharType="begin"/>
+        </w:r>
+        <w:r>
+          <w:rPr>
+            <w:noProof/>
+            <w:webHidden/>
+          </w:rPr>
+          <w:instrText xml:space="preserve"> PAGEREF _Toc160180873 \h </w:instrText>
+        </w:r>
+        <w:r>
+          <w:rPr>
+            <w:noProof/>
+            <w:webHidden/>
+          </w:rPr>
+        </w:r>
+        <w:r>
+          <w:rPr>
+            <w:noProof/>
+            <w:webHidden/>
+          </w:rPr>
+          <w:fldChar w:fldCharType="separate"/>
+        </w:r>
+        <w:r>
+          <w:rPr>
+            <w:noProof/>
+            <w:webHidden/>
+          </w:rPr>
+          <w:t>24</w:t>
+        </w:r>
+        <w:r>
+          <w:rPr>
+            <w:noProof/>
+            <w:webHidden/>
+          </w:rPr>
+          <w:fldChar w:fldCharType="end"/>
+        </w:r>
+      </w:hyperlink>
+    </w:p>
+    <w:p>
+      <w:pPr>
         <w:widowControl/>
         <w:suppressAutoHyphens w:val="0"/>
         <w:spacing w:after="160" w:line="259" w:lineRule="auto"/>
@@ -1227,17 +1331,19 @@
       <w:r>
         <w:br w:type="page"/>
       </w:r>
+      <w:bookmarkStart w:id="0" w:name="_GoBack"/>
+      <w:bookmarkEnd w:id="0"/>
     </w:p>
     <w:p>
       <w:pPr>
         <w:pStyle w:val="1"/>
       </w:pPr>
-      <w:bookmarkStart w:id="0" w:name="_Toc160179574"/>
+      <w:bookmarkStart w:id="1" w:name="_Toc160180870"/>
       <w:r>
         <w:lastRenderedPageBreak/>
         <w:t>Часть 1 и курсы</w:t>
       </w:r>
-      <w:bookmarkEnd w:id="0"/>
+      <w:bookmarkEnd w:id="1"/>
     </w:p>
     <w:p>
       <w:r>
@@ -2588,7 +2694,7 @@
           <w:noProof/>
         </w:rPr>
       </w:pPr>
-      <w:bookmarkStart w:id="1" w:name="_Toc160179575"/>
+      <w:bookmarkStart w:id="2" w:name="_Toc160180871"/>
       <w:r>
         <w:rPr>
           <w:noProof/>
@@ -2596,7 +2702,7 @@
         <w:lastRenderedPageBreak/>
         <w:t>Части 2 и 3</w:t>
       </w:r>
-      <w:bookmarkEnd w:id="1"/>
+      <w:bookmarkEnd w:id="2"/>
     </w:p>
     <w:p>
       <w:pPr>
@@ -4738,7 +4844,7 @@
         </w:rPr>
         <w:br w:type="page"/>
       </w:r>
-      <w:bookmarkStart w:id="2" w:name="_Toc160179576"/>
+      <w:bookmarkStart w:id="3" w:name="_Toc160180872"/>
       <w:r>
         <w:rPr>
           <w:noProof/>
@@ -4746,7 +4852,7 @@
         <w:lastRenderedPageBreak/>
         <w:t>Ответы на контрольные вопросы</w:t>
       </w:r>
-      <w:bookmarkEnd w:id="2"/>
+      <w:bookmarkEnd w:id="3"/>
     </w:p>
     <w:p>
       <w:pPr>
@@ -5086,8 +5192,40 @@
       </w:r>
     </w:p>
     <w:p>
-      <w:bookmarkStart w:id="3" w:name="_GoBack"/>
-      <w:bookmarkEnd w:id="3"/>
+      <w:pPr>
+        <w:widowControl/>
+        <w:suppressAutoHyphens w:val="0"/>
+        <w:spacing w:after="160" w:line="259" w:lineRule="auto"/>
+        <w:ind w:firstLine="0"/>
+        <w:jc w:val="left"/>
+      </w:pPr>
+      <w:r>
+        <w:br w:type="page"/>
+      </w:r>
+    </w:p>
+    <w:p>
+      <w:pPr>
+        <w:pStyle w:val="1"/>
+      </w:pPr>
+      <w:bookmarkStart w:id="4" w:name="_Toc160180873"/>
+      <w:r>
+        <w:lastRenderedPageBreak/>
+        <w:t>Вывод</w:t>
+      </w:r>
+      <w:bookmarkEnd w:id="4"/>
+    </w:p>
+    <w:p>
+      <w:r>
+        <w:t xml:space="preserve">Выводы: в ходе практической работы были получены навыки по работе с командной строкой и </w:t>
+      </w:r>
+      <w:proofErr w:type="spellStart"/>
+      <w:r>
+        <w:t>git’ом</w:t>
+      </w:r>
+      <w:proofErr w:type="spellEnd"/>
+      <w:r>
+        <w:t>. Все задачи практической работы были выполнены, ошибок получено не было.</w:t>
+      </w:r>
     </w:p>
     <w:sectPr>
       <w:pgSz w:w="11906" w:h="16838"/>
